--- a/Registros das Dailys/Template SPRINT-REVIEW - DataCoffee .docx
+++ b/Registros das Dailys/Template SPRINT-REVIEW - DataCoffee .docx
@@ -157,6 +157,14 @@
         </w:rPr>
         <w:t xml:space="preserve">: </w:t>
       </w:r>
+      <w:r>
+        <w:rPr>
+          <w:rFonts w:ascii="Arial" w:hAnsi="Arial" w:cs="Arial"/>
+          <w:sz w:val="24"/>
+          <w:szCs w:val="24"/>
+        </w:rPr>
+        <w:t>27/09/2024</w:t>
+      </w:r>
     </w:p>
     <w:p>
       <w:pPr>
@@ -184,6 +192,14 @@
         </w:rPr>
         <w:t xml:space="preserve">: </w:t>
       </w:r>
+      <w:r>
+        <w:rPr>
+          <w:rFonts w:ascii="Arial" w:hAnsi="Arial" w:cs="Arial"/>
+          <w:sz w:val="24"/>
+          <w:szCs w:val="24"/>
+        </w:rPr>
+        <w:t>09:40</w:t>
+      </w:r>
     </w:p>
     <w:p>
       <w:pPr>
@@ -210,6 +226,14 @@
           <w:szCs w:val="24"/>
         </w:rPr>
         <w:t xml:space="preserve">: </w:t>
+      </w:r>
+      <w:r>
+        <w:rPr>
+          <w:rFonts w:ascii="Arial" w:hAnsi="Arial" w:cs="Arial"/>
+          <w:sz w:val="24"/>
+          <w:szCs w:val="24"/>
+        </w:rPr>
+        <w:t>SPTECH</w:t>
       </w:r>
     </w:p>
     <w:p>
@@ -290,18 +314,8 @@
           <w:sz w:val="24"/>
           <w:szCs w:val="24"/>
         </w:rPr>
-        <w:t xml:space="preserve"> </w:t>
+        <w:t xml:space="preserve"> Harison</w:t>
       </w:r>
-      <w:proofErr w:type="spellStart"/>
-      <w:r>
-        <w:rPr>
-          <w:rFonts w:ascii="Arial" w:hAnsi="Arial" w:cs="Arial"/>
-          <w:sz w:val="24"/>
-          <w:szCs w:val="24"/>
-        </w:rPr>
-        <w:t>Harison</w:t>
-      </w:r>
-      <w:proofErr w:type="spellEnd"/>
     </w:p>
     <w:p>
       <w:pPr>
@@ -394,14 +408,6 @@
           <w:szCs w:val="24"/>
         </w:rPr>
       </w:pPr>
-      <w:r>
-        <w:rPr>
-          <w:rFonts w:ascii="Arial" w:hAnsi="Arial" w:cs="Arial"/>
-          <w:sz w:val="24"/>
-          <w:szCs w:val="24"/>
-        </w:rPr>
-        <w:t>-Cadu</w:t>
-      </w:r>
     </w:p>
     <w:p>
       <w:pPr>
@@ -442,6 +448,23 @@
           <w:szCs w:val="24"/>
         </w:rPr>
         <w:t>:</w:t>
+      </w:r>
+    </w:p>
+    <w:p>
+      <w:pPr>
+        <w:rPr>
+          <w:rFonts w:ascii="Arial" w:hAnsi="Arial" w:cs="Arial"/>
+          <w:sz w:val="24"/>
+          <w:szCs w:val="24"/>
+        </w:rPr>
+      </w:pPr>
+      <w:r>
+        <w:rPr>
+          <w:rFonts w:ascii="Arial" w:hAnsi="Arial" w:cs="Arial"/>
+          <w:sz w:val="24"/>
+          <w:szCs w:val="24"/>
+        </w:rPr>
+        <w:t>-CADU</w:t>
       </w:r>
     </w:p>
     <w:p>
@@ -498,6 +521,22 @@
         </w:rPr>
         <w:t xml:space="preserve"> </w:t>
       </w:r>
+      <w:r>
+        <w:rPr>
+          <w:rFonts w:ascii="Arial" w:hAnsi="Arial" w:cs="Arial"/>
+          <w:sz w:val="24"/>
+          <w:szCs w:val="24"/>
+        </w:rPr>
+        <w:t>Inicialização do site WEB</w:t>
+      </w:r>
+      <w:r>
+        <w:rPr>
+          <w:rFonts w:ascii="Arial" w:hAnsi="Arial" w:cs="Arial"/>
+          <w:sz w:val="24"/>
+          <w:szCs w:val="24"/>
+        </w:rPr>
+        <w:t>;</w:t>
+      </w:r>
     </w:p>
     <w:p>
       <w:pPr>
@@ -523,29 +562,29 @@
         </w:rPr>
         <w:t xml:space="preserve"> </w:t>
       </w:r>
-    </w:p>
-    <w:p>
-      <w:pPr>
+      <w:r>
         <w:rPr>
           <w:rFonts w:ascii="Arial" w:hAnsi="Arial" w:cs="Arial"/>
           <w:sz w:val="24"/>
           <w:szCs w:val="24"/>
         </w:rPr>
-      </w:pPr>
-    </w:p>
-    <w:p>
-      <w:pPr>
-        <w:jc w:val="center"/>
-      </w:pPr>
+        <w:t xml:space="preserve">Atualização dos dados </w:t>
+      </w:r>
       <w:r>
         <w:rPr>
-          <w:rFonts w:ascii="Arial" w:eastAsiaTheme="majorEastAsia" w:hAnsi="Arial" w:cs="Arial"/>
-          <w:b/>
-          <w:bCs/>
+          <w:rFonts w:ascii="Arial" w:hAnsi="Arial" w:cs="Arial"/>
           <w:sz w:val="24"/>
           <w:szCs w:val="24"/>
         </w:rPr>
-        <w:t>Plano de Ação – para a próxima semana :</w:t>
+        <w:t>da documentação</w:t>
+      </w:r>
+      <w:r>
+        <w:rPr>
+          <w:rFonts w:ascii="Arial" w:hAnsi="Arial" w:cs="Arial"/>
+          <w:sz w:val="24"/>
+          <w:szCs w:val="24"/>
+        </w:rPr>
+        <w:t>;</w:t>
       </w:r>
     </w:p>
     <w:p>
@@ -562,7 +601,7 @@
           <w:sz w:val="24"/>
           <w:szCs w:val="24"/>
         </w:rPr>
-        <w:t>Definição de responsáveis por atividades</w:t>
+        <w:t>3.</w:t>
       </w:r>
       <w:r>
         <w:rPr>
@@ -570,7 +609,7 @@
           <w:sz w:val="24"/>
           <w:szCs w:val="24"/>
         </w:rPr>
-        <w:t>:</w:t>
+        <w:t xml:space="preserve"> Atualização de calculadora.</w:t>
       </w:r>
     </w:p>
     <w:p>
@@ -587,35 +626,8 @@
           <w:sz w:val="24"/>
           <w:szCs w:val="24"/>
         </w:rPr>
-        <w:t xml:space="preserve">1. </w:t>
+        <w:t>4. Inicialização do protótipo de dashboard</w:t>
       </w:r>
-    </w:p>
-    <w:p>
-      <w:pPr>
-        <w:rPr>
-          <w:rFonts w:ascii="Arial" w:hAnsi="Arial" w:cs="Arial"/>
-          <w:sz w:val="24"/>
-          <w:szCs w:val="24"/>
-        </w:rPr>
-      </w:pPr>
-      <w:r>
-        <w:rPr>
-          <w:rFonts w:ascii="Arial" w:hAnsi="Arial" w:cs="Arial"/>
-          <w:sz w:val="24"/>
-          <w:szCs w:val="24"/>
-        </w:rPr>
-        <w:lastRenderedPageBreak/>
-        <w:t xml:space="preserve">2. </w:t>
-      </w:r>
-    </w:p>
-    <w:p>
-      <w:pPr>
-        <w:rPr>
-          <w:rFonts w:ascii="Arial" w:hAnsi="Arial" w:cs="Arial"/>
-          <w:sz w:val="24"/>
-          <w:szCs w:val="24"/>
-        </w:rPr>
-      </w:pPr>
     </w:p>
     <w:p>
       <w:pPr>
@@ -635,6 +647,7 @@
           <w:sz w:val="24"/>
           <w:szCs w:val="24"/>
         </w:rPr>
+        <w:lastRenderedPageBreak/>
         <w:t>Próxima Reunião</w:t>
       </w:r>
     </w:p>
@@ -666,6 +679,14 @@
         </w:rPr>
         <w:t xml:space="preserve">: </w:t>
       </w:r>
+      <w:r>
+        <w:rPr>
+          <w:rFonts w:ascii="Arial" w:hAnsi="Arial" w:cs="Arial"/>
+          <w:sz w:val="24"/>
+          <w:szCs w:val="24"/>
+        </w:rPr>
+        <w:t>28/09/2024</w:t>
+      </w:r>
     </w:p>
     <w:p>
       <w:pPr>
@@ -692,6 +713,14 @@
           <w:szCs w:val="24"/>
         </w:rPr>
         <w:t xml:space="preserve">: </w:t>
+      </w:r>
+      <w:r>
+        <w:rPr>
+          <w:rFonts w:ascii="Arial" w:hAnsi="Arial" w:cs="Arial"/>
+          <w:sz w:val="24"/>
+          <w:szCs w:val="24"/>
+        </w:rPr>
+        <w:t>18:00</w:t>
       </w:r>
     </w:p>
     <w:sectPr>

--- a/Registros das Dailys/Template SPRINT-REVIEW - DataCoffee .docx
+++ b/Registros das Dailys/Template SPRINT-REVIEW - DataCoffee .docx
@@ -163,7 +163,15 @@
           <w:sz w:val="24"/>
           <w:szCs w:val="24"/>
         </w:rPr>
-        <w:t>27/09/2024</w:t>
+        <w:t>30</w:t>
+      </w:r>
+      <w:r>
+        <w:rPr>
+          <w:rFonts w:ascii="Arial" w:hAnsi="Arial" w:cs="Arial"/>
+          <w:sz w:val="24"/>
+          <w:szCs w:val="24"/>
+        </w:rPr>
+        <w:t>/09/2024</w:t>
       </w:r>
     </w:p>
     <w:p>
@@ -339,6 +347,14 @@
           <w:sz w:val="24"/>
           <w:szCs w:val="24"/>
         </w:rPr>
+        <w:t xml:space="preserve"> </w:t>
+      </w:r>
+      <w:r>
+        <w:rPr>
+          <w:rFonts w:ascii="Arial" w:hAnsi="Arial" w:cs="Arial"/>
+          <w:sz w:val="24"/>
+          <w:szCs w:val="24"/>
+        </w:rPr>
         <w:t>João</w:t>
       </w:r>
     </w:p>
@@ -408,6 +424,56 @@
           <w:szCs w:val="24"/>
         </w:rPr>
       </w:pPr>
+      <w:r>
+        <w:rPr>
+          <w:rFonts w:ascii="Arial" w:hAnsi="Arial" w:cs="Arial"/>
+          <w:sz w:val="24"/>
+          <w:szCs w:val="24"/>
+        </w:rPr>
+        <w:t>-</w:t>
+      </w:r>
+      <w:r>
+        <w:rPr>
+          <w:rFonts w:ascii="Arial" w:hAnsi="Arial" w:cs="Arial"/>
+          <w:sz w:val="24"/>
+          <w:szCs w:val="24"/>
+        </w:rPr>
+        <w:t xml:space="preserve"> </w:t>
+      </w:r>
+      <w:r>
+        <w:rPr>
+          <w:rFonts w:ascii="Arial" w:hAnsi="Arial" w:cs="Arial"/>
+          <w:sz w:val="24"/>
+          <w:szCs w:val="24"/>
+        </w:rPr>
+        <w:t>C</w:t>
+      </w:r>
+      <w:r>
+        <w:rPr>
+          <w:rFonts w:ascii="Arial" w:hAnsi="Arial" w:cs="Arial"/>
+          <w:sz w:val="24"/>
+          <w:szCs w:val="24"/>
+        </w:rPr>
+        <w:t>adu</w:t>
+      </w:r>
+    </w:p>
+    <w:p>
+      <w:pPr>
+        <w:rPr>
+          <w:rFonts w:ascii="Arial" w:hAnsi="Arial" w:cs="Arial"/>
+          <w:sz w:val="24"/>
+          <w:szCs w:val="24"/>
+        </w:rPr>
+      </w:pPr>
+    </w:p>
+    <w:p>
+      <w:pPr>
+        <w:rPr>
+          <w:rFonts w:ascii="Arial" w:hAnsi="Arial" w:cs="Arial"/>
+          <w:sz w:val="24"/>
+          <w:szCs w:val="24"/>
+        </w:rPr>
+      </w:pPr>
     </w:p>
     <w:p>
       <w:pPr>
@@ -452,20 +518,27 @@
     </w:p>
     <w:p>
       <w:pPr>
+        <w:jc w:val="center"/>
         <w:rPr>
           <w:rFonts w:ascii="Arial" w:hAnsi="Arial" w:cs="Arial"/>
+          <w:b/>
+          <w:bCs/>
           <w:sz w:val="24"/>
           <w:szCs w:val="24"/>
         </w:rPr>
       </w:pPr>
-      <w:r>
+    </w:p>
+    <w:p>
+      <w:pPr>
+        <w:jc w:val="center"/>
         <w:rPr>
           <w:rFonts w:ascii="Arial" w:hAnsi="Arial" w:cs="Arial"/>
+          <w:b/>
+          <w:bCs/>
           <w:sz w:val="24"/>
           <w:szCs w:val="24"/>
         </w:rPr>
-        <w:t>-CADU</w:t>
-      </w:r>
+      </w:pPr>
     </w:p>
     <w:p>
       <w:pPr>
@@ -527,15 +600,7 @@
           <w:sz w:val="24"/>
           <w:szCs w:val="24"/>
         </w:rPr>
-        <w:t>Inicialização do site WEB</w:t>
-      </w:r>
-      <w:r>
-        <w:rPr>
-          <w:rFonts w:ascii="Arial" w:hAnsi="Arial" w:cs="Arial"/>
-          <w:sz w:val="24"/>
-          <w:szCs w:val="24"/>
-        </w:rPr>
-        <w:t>;</w:t>
+        <w:t>Finalização da atualização de dados;</w:t>
       </w:r>
     </w:p>
     <w:p>
@@ -568,15 +633,7 @@
           <w:sz w:val="24"/>
           <w:szCs w:val="24"/>
         </w:rPr>
-        <w:t xml:space="preserve">Atualização dos dados </w:t>
-      </w:r>
-      <w:r>
-        <w:rPr>
-          <w:rFonts w:ascii="Arial" w:hAnsi="Arial" w:cs="Arial"/>
-          <w:sz w:val="24"/>
-          <w:szCs w:val="24"/>
-        </w:rPr>
-        <w:t>da documentação</w:t>
+        <w:t>Botões do site institucional</w:t>
       </w:r>
       <w:r>
         <w:rPr>
@@ -601,6 +658,7 @@
           <w:sz w:val="24"/>
           <w:szCs w:val="24"/>
         </w:rPr>
+        <w:lastRenderedPageBreak/>
         <w:t>3.</w:t>
       </w:r>
       <w:r>
@@ -609,7 +667,7 @@
           <w:sz w:val="24"/>
           <w:szCs w:val="24"/>
         </w:rPr>
-        <w:t xml:space="preserve"> Atualização de calculadora.</w:t>
+        <w:t xml:space="preserve"> Modelagem de gráfico;</w:t>
       </w:r>
     </w:p>
     <w:p>
@@ -626,7 +684,48 @@
           <w:sz w:val="24"/>
           <w:szCs w:val="24"/>
         </w:rPr>
-        <w:t>4. Inicialização do protótipo de dashboard</w:t>
+        <w:t>4.</w:t>
+      </w:r>
+      <w:r>
+        <w:rPr>
+          <w:rFonts w:ascii="Arial" w:hAnsi="Arial" w:cs="Arial"/>
+          <w:sz w:val="24"/>
+          <w:szCs w:val="24"/>
+        </w:rPr>
+        <w:t xml:space="preserve"> </w:t>
+      </w:r>
+      <w:r>
+        <w:rPr>
+          <w:rFonts w:ascii="Arial" w:hAnsi="Arial" w:cs="Arial"/>
+          <w:sz w:val="24"/>
+          <w:szCs w:val="24"/>
+        </w:rPr>
+        <w:t xml:space="preserve">Decisão da tela </w:t>
+      </w:r>
+      <w:r>
+        <w:rPr>
+          <w:rFonts w:ascii="Arial" w:hAnsi="Arial" w:cs="Arial"/>
+          <w:sz w:val="24"/>
+          <w:szCs w:val="24"/>
+        </w:rPr>
+        <w:t>de login;</w:t>
+      </w:r>
+    </w:p>
+    <w:p>
+      <w:pPr>
+        <w:rPr>
+          <w:rFonts w:ascii="Arial" w:hAnsi="Arial" w:cs="Arial"/>
+          <w:sz w:val="24"/>
+          <w:szCs w:val="24"/>
+        </w:rPr>
+      </w:pPr>
+      <w:r>
+        <w:rPr>
+          <w:rFonts w:ascii="Arial" w:hAnsi="Arial" w:cs="Arial"/>
+          <w:sz w:val="24"/>
+          <w:szCs w:val="24"/>
+        </w:rPr>
+        <w:t>5. Inicialização da tela da calculadora;</w:t>
       </w:r>
     </w:p>
     <w:p>
@@ -647,7 +746,6 @@
           <w:sz w:val="24"/>
           <w:szCs w:val="24"/>
         </w:rPr>
-        <w:lastRenderedPageBreak/>
         <w:t>Próxima Reunião</w:t>
       </w:r>
     </w:p>
@@ -685,7 +783,15 @@
           <w:sz w:val="24"/>
           <w:szCs w:val="24"/>
         </w:rPr>
-        <w:t>28/09/2024</w:t>
+        <w:t>31</w:t>
+      </w:r>
+      <w:r>
+        <w:rPr>
+          <w:rFonts w:ascii="Arial" w:hAnsi="Arial" w:cs="Arial"/>
+          <w:sz w:val="24"/>
+          <w:szCs w:val="24"/>
+        </w:rPr>
+        <w:t>/09/2024</w:t>
       </w:r>
     </w:p>
     <w:p>
@@ -720,7 +826,33 @@
           <w:sz w:val="24"/>
           <w:szCs w:val="24"/>
         </w:rPr>
-        <w:t>18:00</w:t>
+        <w:t>09</w:t>
+      </w:r>
+      <w:r>
+        <w:rPr>
+          <w:rFonts w:ascii="Arial" w:hAnsi="Arial" w:cs="Arial"/>
+          <w:sz w:val="24"/>
+          <w:szCs w:val="24"/>
+        </w:rPr>
+        <w:t>:</w:t>
+      </w:r>
+      <w:r>
+        <w:rPr>
+          <w:rFonts w:ascii="Arial" w:hAnsi="Arial" w:cs="Arial"/>
+          <w:sz w:val="24"/>
+          <w:szCs w:val="24"/>
+          <w:u w:val="single"/>
+        </w:rPr>
+        <w:t>4</w:t>
+      </w:r>
+      <w:r>
+        <w:rPr>
+          <w:rFonts w:ascii="Arial" w:hAnsi="Arial" w:cs="Arial"/>
+          <w:sz w:val="24"/>
+          <w:szCs w:val="24"/>
+          <w:u w:val="single"/>
+        </w:rPr>
+        <w:t>0</w:t>
       </w:r>
     </w:p>
     <w:sectPr>

--- a/Registros das Dailys/Template SPRINT-REVIEW - DataCoffee .docx
+++ b/Registros das Dailys/Template SPRINT-REVIEW - DataCoffee .docx
@@ -163,7 +163,7 @@
           <w:sz w:val="24"/>
           <w:szCs w:val="24"/>
         </w:rPr>
-        <w:t>30</w:t>
+        <w:t>0</w:t>
       </w:r>
       <w:r>
         <w:rPr>
@@ -171,7 +171,31 @@
           <w:sz w:val="24"/>
           <w:szCs w:val="24"/>
         </w:rPr>
-        <w:t>/09/2024</w:t>
+        <w:t>2</w:t>
+      </w:r>
+      <w:r>
+        <w:rPr>
+          <w:rFonts w:ascii="Arial" w:hAnsi="Arial" w:cs="Arial"/>
+          <w:sz w:val="24"/>
+          <w:szCs w:val="24"/>
+        </w:rPr>
+        <w:t>/</w:t>
+      </w:r>
+      <w:r>
+        <w:rPr>
+          <w:rFonts w:ascii="Arial" w:hAnsi="Arial" w:cs="Arial"/>
+          <w:sz w:val="24"/>
+          <w:szCs w:val="24"/>
+        </w:rPr>
+        <w:t>10</w:t>
+      </w:r>
+      <w:r>
+        <w:rPr>
+          <w:rFonts w:ascii="Arial" w:hAnsi="Arial" w:cs="Arial"/>
+          <w:sz w:val="24"/>
+          <w:szCs w:val="24"/>
+        </w:rPr>
+        <w:t>/2024</w:t>
       </w:r>
     </w:p>
     <w:p>
@@ -322,31 +346,6 @@
           <w:sz w:val="24"/>
           <w:szCs w:val="24"/>
         </w:rPr>
-        <w:t xml:space="preserve"> Harison</w:t>
-      </w:r>
-    </w:p>
-    <w:p>
-      <w:pPr>
-        <w:rPr>
-          <w:rFonts w:ascii="Arial" w:hAnsi="Arial" w:cs="Arial"/>
-          <w:sz w:val="24"/>
-          <w:szCs w:val="24"/>
-        </w:rPr>
-      </w:pPr>
-      <w:r>
-        <w:rPr>
-          <w:rFonts w:ascii="Arial" w:hAnsi="Arial" w:cs="Arial"/>
-          <w:sz w:val="24"/>
-          <w:szCs w:val="24"/>
-        </w:rPr>
-        <w:t>-</w:t>
-      </w:r>
-      <w:r>
-        <w:rPr>
-          <w:rFonts w:ascii="Arial" w:hAnsi="Arial" w:cs="Arial"/>
-          <w:sz w:val="24"/>
-          <w:szCs w:val="24"/>
-        </w:rPr>
         <w:t xml:space="preserve"> </w:t>
       </w:r>
       <w:r>
@@ -430,31 +429,7 @@
           <w:sz w:val="24"/>
           <w:szCs w:val="24"/>
         </w:rPr>
-        <w:t>-</w:t>
-      </w:r>
-      <w:r>
-        <w:rPr>
-          <w:rFonts w:ascii="Arial" w:hAnsi="Arial" w:cs="Arial"/>
-          <w:sz w:val="24"/>
-          <w:szCs w:val="24"/>
-        </w:rPr>
-        <w:t xml:space="preserve"> </w:t>
-      </w:r>
-      <w:r>
-        <w:rPr>
-          <w:rFonts w:ascii="Arial" w:hAnsi="Arial" w:cs="Arial"/>
-          <w:sz w:val="24"/>
-          <w:szCs w:val="24"/>
-        </w:rPr>
-        <w:t>C</w:t>
-      </w:r>
-      <w:r>
-        <w:rPr>
-          <w:rFonts w:ascii="Arial" w:hAnsi="Arial" w:cs="Arial"/>
-          <w:sz w:val="24"/>
-          <w:szCs w:val="24"/>
-        </w:rPr>
-        <w:t>adu</w:t>
+        <w:t>- Harison</w:t>
       </w:r>
     </w:p>
     <w:p>
@@ -518,6 +493,68 @@
     </w:p>
     <w:p>
       <w:pPr>
+        <w:rPr>
+          <w:rFonts w:ascii="Arial" w:hAnsi="Arial" w:cs="Arial"/>
+          <w:sz w:val="24"/>
+          <w:szCs w:val="24"/>
+        </w:rPr>
+      </w:pPr>
+      <w:r>
+        <w:rPr>
+          <w:rFonts w:ascii="Arial" w:hAnsi="Arial" w:cs="Arial"/>
+          <w:sz w:val="24"/>
+          <w:szCs w:val="24"/>
+        </w:rPr>
+        <w:t>-</w:t>
+      </w:r>
+      <w:r>
+        <w:rPr>
+          <w:rFonts w:ascii="Arial" w:hAnsi="Arial" w:cs="Arial"/>
+          <w:sz w:val="24"/>
+          <w:szCs w:val="24"/>
+        </w:rPr>
+        <w:t xml:space="preserve"> </w:t>
+      </w:r>
+      <w:r>
+        <w:rPr>
+          <w:rFonts w:ascii="Arial" w:hAnsi="Arial" w:cs="Arial"/>
+          <w:sz w:val="24"/>
+          <w:szCs w:val="24"/>
+        </w:rPr>
+        <w:t>C</w:t>
+      </w:r>
+      <w:r>
+        <w:rPr>
+          <w:rFonts w:ascii="Arial" w:hAnsi="Arial" w:cs="Arial"/>
+          <w:sz w:val="24"/>
+          <w:szCs w:val="24"/>
+        </w:rPr>
+        <w:t>adu</w:t>
+      </w:r>
+    </w:p>
+    <w:p>
+      <w:pPr>
+        <w:rPr>
+          <w:rFonts w:ascii="Arial" w:hAnsi="Arial" w:cs="Arial"/>
+          <w:sz w:val="24"/>
+          <w:szCs w:val="24"/>
+        </w:rPr>
+      </w:pPr>
+    </w:p>
+    <w:p>
+      <w:pPr>
+        <w:jc w:val="center"/>
+        <w:rPr>
+          <w:rFonts w:ascii="Arial" w:hAnsi="Arial" w:cs="Arial"/>
+          <w:b/>
+          <w:bCs/>
+          <w:sz w:val="24"/>
+          <w:szCs w:val="24"/>
+        </w:rPr>
+      </w:pPr>
+    </w:p>
+    <w:p>
+      <w:pPr>
         <w:jc w:val="center"/>
         <w:rPr>
           <w:rFonts w:ascii="Arial" w:hAnsi="Arial" w:cs="Arial"/>
@@ -576,31 +613,8 @@
           <w:sz w:val="24"/>
           <w:szCs w:val="24"/>
         </w:rPr>
-        <w:t>1</w:t>
-      </w:r>
-      <w:r>
-        <w:rPr>
-          <w:rFonts w:ascii="Arial" w:hAnsi="Arial" w:cs="Arial"/>
-          <w:sz w:val="24"/>
-          <w:szCs w:val="24"/>
-        </w:rPr>
-        <w:t>.</w:t>
-      </w:r>
-      <w:r>
-        <w:rPr>
-          <w:rFonts w:ascii="Arial" w:hAnsi="Arial" w:cs="Arial"/>
-          <w:sz w:val="24"/>
-          <w:szCs w:val="24"/>
-        </w:rPr>
-        <w:t xml:space="preserve"> </w:t>
-      </w:r>
-      <w:r>
-        <w:rPr>
-          <w:rFonts w:ascii="Arial" w:hAnsi="Arial" w:cs="Arial"/>
-          <w:sz w:val="24"/>
-          <w:szCs w:val="24"/>
-        </w:rPr>
-        <w:t>Finalização da atualização de dados;</w:t>
+        <w:lastRenderedPageBreak/>
+        <w:t>1. Modelagem de banco de dados;</w:t>
       </w:r>
     </w:p>
     <w:p>
@@ -625,7 +639,7 @@
           <w:sz w:val="24"/>
           <w:szCs w:val="24"/>
         </w:rPr>
-        <w:t xml:space="preserve"> </w:t>
+        <w:t xml:space="preserve">Tela </w:t>
       </w:r>
       <w:r>
         <w:rPr>
@@ -633,7 +647,7 @@
           <w:sz w:val="24"/>
           <w:szCs w:val="24"/>
         </w:rPr>
-        <w:t>Botões do site institucional</w:t>
+        <w:t>de cadastro completa</w:t>
       </w:r>
       <w:r>
         <w:rPr>
@@ -658,7 +672,6 @@
           <w:sz w:val="24"/>
           <w:szCs w:val="24"/>
         </w:rPr>
-        <w:lastRenderedPageBreak/>
         <w:t>3.</w:t>
       </w:r>
       <w:r>
@@ -667,7 +680,15 @@
           <w:sz w:val="24"/>
           <w:szCs w:val="24"/>
         </w:rPr>
-        <w:t xml:space="preserve"> Modelagem de gráfico;</w:t>
+        <w:t xml:space="preserve"> </w:t>
+      </w:r>
+      <w:r>
+        <w:rPr>
+          <w:rFonts w:ascii="Arial" w:hAnsi="Arial" w:cs="Arial"/>
+          <w:sz w:val="24"/>
+          <w:szCs w:val="24"/>
+        </w:rPr>
+        <w:t>Ajuste de dado de calculadora;</w:t>
       </w:r>
     </w:p>
     <w:p>
@@ -700,15 +721,7 @@
           <w:sz w:val="24"/>
           <w:szCs w:val="24"/>
         </w:rPr>
-        <w:t xml:space="preserve">Decisão da tela </w:t>
-      </w:r>
-      <w:r>
-        <w:rPr>
-          <w:rFonts w:ascii="Arial" w:hAnsi="Arial" w:cs="Arial"/>
-          <w:sz w:val="24"/>
-          <w:szCs w:val="24"/>
-        </w:rPr>
-        <w:t>de login;</w:t>
+        <w:t>Estilização de calculadora (CSS);</w:t>
       </w:r>
     </w:p>
     <w:p>
@@ -725,7 +738,48 @@
           <w:sz w:val="24"/>
           <w:szCs w:val="24"/>
         </w:rPr>
-        <w:t>5. Inicialização da tela da calculadora;</w:t>
+        <w:t>5.</w:t>
+      </w:r>
+      <w:r>
+        <w:rPr>
+          <w:rFonts w:ascii="Arial" w:hAnsi="Arial" w:cs="Arial"/>
+          <w:sz w:val="24"/>
+          <w:szCs w:val="24"/>
+        </w:rPr>
+        <w:t>Inicialização de site completa</w:t>
+      </w:r>
+      <w:r>
+        <w:rPr>
+          <w:rFonts w:ascii="Arial" w:hAnsi="Arial" w:cs="Arial"/>
+          <w:sz w:val="24"/>
+          <w:szCs w:val="24"/>
+        </w:rPr>
+        <w:t>;</w:t>
+      </w:r>
+    </w:p>
+    <w:p>
+      <w:pPr>
+        <w:rPr>
+          <w:rFonts w:ascii="Arial" w:hAnsi="Arial" w:cs="Arial"/>
+          <w:sz w:val="24"/>
+          <w:szCs w:val="24"/>
+        </w:rPr>
+      </w:pPr>
+      <w:r>
+        <w:rPr>
+          <w:rFonts w:ascii="Arial" w:hAnsi="Arial" w:cs="Arial"/>
+          <w:sz w:val="24"/>
+          <w:szCs w:val="24"/>
+        </w:rPr>
+        <w:t>6</w:t>
+      </w:r>
+      <w:r>
+        <w:rPr>
+          <w:rFonts w:ascii="Arial" w:hAnsi="Arial" w:cs="Arial"/>
+          <w:sz w:val="24"/>
+          <w:szCs w:val="24"/>
+        </w:rPr>
+        <w:t>. Revisão de objetivos;</w:t>
       </w:r>
     </w:p>
     <w:p>
@@ -783,7 +837,7 @@
           <w:sz w:val="24"/>
           <w:szCs w:val="24"/>
         </w:rPr>
-        <w:t>31</w:t>
+        <w:t>0</w:t>
       </w:r>
       <w:r>
         <w:rPr>
@@ -791,7 +845,31 @@
           <w:sz w:val="24"/>
           <w:szCs w:val="24"/>
         </w:rPr>
-        <w:t>/09/2024</w:t>
+        <w:t>3</w:t>
+      </w:r>
+      <w:r>
+        <w:rPr>
+          <w:rFonts w:ascii="Arial" w:hAnsi="Arial" w:cs="Arial"/>
+          <w:sz w:val="24"/>
+          <w:szCs w:val="24"/>
+        </w:rPr>
+        <w:t>/</w:t>
+      </w:r>
+      <w:r>
+        <w:rPr>
+          <w:rFonts w:ascii="Arial" w:hAnsi="Arial" w:cs="Arial"/>
+          <w:sz w:val="24"/>
+          <w:szCs w:val="24"/>
+        </w:rPr>
+        <w:t>10</w:t>
+      </w:r>
+      <w:r>
+        <w:rPr>
+          <w:rFonts w:ascii="Arial" w:hAnsi="Arial" w:cs="Arial"/>
+          <w:sz w:val="24"/>
+          <w:szCs w:val="24"/>
+        </w:rPr>
+        <w:t>/2024</w:t>
       </w:r>
     </w:p>
     <w:p>
@@ -1038,6 +1116,95 @@
       </w:rPr>
     </w:lvl>
   </w:abstractNum>
+  <w:abstractNum w:abstractNumId="9" w15:restartNumberingAfterBreak="0">
+    <w:nsid w:val="6F153D3E"/>
+    <w:multiLevelType w:val="hybridMultilevel"/>
+    <w:tmpl w:val="38B853DC"/>
+    <w:lvl w:ilvl="0" w:tplc="0416000F">
+      <w:start w:val="1"/>
+      <w:numFmt w:val="decimal"/>
+      <w:lvlText w:val="%1."/>
+      <w:lvlJc w:val="left"/>
+      <w:pPr>
+        <w:ind w:left="720" w:hanging="360"/>
+      </w:pPr>
+      <w:rPr>
+        <w:rFonts w:hint="default"/>
+      </w:rPr>
+    </w:lvl>
+    <w:lvl w:ilvl="1" w:tplc="04160019" w:tentative="1">
+      <w:start w:val="1"/>
+      <w:numFmt w:val="lowerLetter"/>
+      <w:lvlText w:val="%2."/>
+      <w:lvlJc w:val="left"/>
+      <w:pPr>
+        <w:ind w:left="1440" w:hanging="360"/>
+      </w:pPr>
+    </w:lvl>
+    <w:lvl w:ilvl="2" w:tplc="0416001B" w:tentative="1">
+      <w:start w:val="1"/>
+      <w:numFmt w:val="lowerRoman"/>
+      <w:lvlText w:val="%3."/>
+      <w:lvlJc w:val="right"/>
+      <w:pPr>
+        <w:ind w:left="2160" w:hanging="180"/>
+      </w:pPr>
+    </w:lvl>
+    <w:lvl w:ilvl="3" w:tplc="0416000F" w:tentative="1">
+      <w:start w:val="1"/>
+      <w:numFmt w:val="decimal"/>
+      <w:lvlText w:val="%4."/>
+      <w:lvlJc w:val="left"/>
+      <w:pPr>
+        <w:ind w:left="2880" w:hanging="360"/>
+      </w:pPr>
+    </w:lvl>
+    <w:lvl w:ilvl="4" w:tplc="04160019" w:tentative="1">
+      <w:start w:val="1"/>
+      <w:numFmt w:val="lowerLetter"/>
+      <w:lvlText w:val="%5."/>
+      <w:lvlJc w:val="left"/>
+      <w:pPr>
+        <w:ind w:left="3600" w:hanging="360"/>
+      </w:pPr>
+    </w:lvl>
+    <w:lvl w:ilvl="5" w:tplc="0416001B" w:tentative="1">
+      <w:start w:val="1"/>
+      <w:numFmt w:val="lowerRoman"/>
+      <w:lvlText w:val="%6."/>
+      <w:lvlJc w:val="right"/>
+      <w:pPr>
+        <w:ind w:left="4320" w:hanging="180"/>
+      </w:pPr>
+    </w:lvl>
+    <w:lvl w:ilvl="6" w:tplc="0416000F" w:tentative="1">
+      <w:start w:val="1"/>
+      <w:numFmt w:val="decimal"/>
+      <w:lvlText w:val="%7."/>
+      <w:lvlJc w:val="left"/>
+      <w:pPr>
+        <w:ind w:left="5040" w:hanging="360"/>
+      </w:pPr>
+    </w:lvl>
+    <w:lvl w:ilvl="7" w:tplc="04160019" w:tentative="1">
+      <w:start w:val="1"/>
+      <w:numFmt w:val="lowerLetter"/>
+      <w:lvlText w:val="%8."/>
+      <w:lvlJc w:val="left"/>
+      <w:pPr>
+        <w:ind w:left="5760" w:hanging="360"/>
+      </w:pPr>
+    </w:lvl>
+    <w:lvl w:ilvl="8" w:tplc="0416001B" w:tentative="1">
+      <w:start w:val="1"/>
+      <w:numFmt w:val="lowerRoman"/>
+      <w:lvlText w:val="%9."/>
+      <w:lvlJc w:val="right"/>
+      <w:pPr>
+        <w:ind w:left="6480" w:hanging="180"/>
+      </w:pPr>
+    </w:lvl>
+  </w:abstractNum>
   <w:num w:numId="1" w16cid:durableId="1080829947">
     <w:abstractNumId w:val="8"/>
   </w:num>
@@ -1064,6 +1231,9 @@
   </w:num>
   <w:num w:numId="9" w16cid:durableId="740443151">
     <w:abstractNumId w:val="0"/>
+  </w:num>
+  <w:num w:numId="10" w16cid:durableId="1689603290">
+    <w:abstractNumId w:val="9"/>
   </w:num>
 </w:numbering>
 </file>

--- a/Registros das Dailys/Template SPRINT-REVIEW - DataCoffee .docx
+++ b/Registros das Dailys/Template SPRINT-REVIEW - DataCoffee .docx
@@ -171,7 +171,7 @@
           <w:sz w:val="24"/>
           <w:szCs w:val="24"/>
         </w:rPr>
-        <w:t>2</w:t>
+        <w:t>3</w:t>
       </w:r>
       <w:r>
         <w:rPr>
@@ -440,6 +440,56 @@
           <w:szCs w:val="24"/>
         </w:rPr>
       </w:pPr>
+      <w:r>
+        <w:rPr>
+          <w:rFonts w:ascii="Arial" w:hAnsi="Arial" w:cs="Arial"/>
+          <w:sz w:val="24"/>
+          <w:szCs w:val="24"/>
+        </w:rPr>
+        <w:t>-</w:t>
+      </w:r>
+      <w:r>
+        <w:rPr>
+          <w:rFonts w:ascii="Arial" w:hAnsi="Arial" w:cs="Arial"/>
+          <w:sz w:val="24"/>
+          <w:szCs w:val="24"/>
+        </w:rPr>
+        <w:t xml:space="preserve"> </w:t>
+      </w:r>
+      <w:r>
+        <w:rPr>
+          <w:rFonts w:ascii="Arial" w:hAnsi="Arial" w:cs="Arial"/>
+          <w:sz w:val="24"/>
+          <w:szCs w:val="24"/>
+        </w:rPr>
+        <w:t>C</w:t>
+      </w:r>
+      <w:r>
+        <w:rPr>
+          <w:rFonts w:ascii="Arial" w:hAnsi="Arial" w:cs="Arial"/>
+          <w:sz w:val="24"/>
+          <w:szCs w:val="24"/>
+        </w:rPr>
+        <w:t>adu</w:t>
+      </w:r>
+    </w:p>
+    <w:p>
+      <w:pPr>
+        <w:rPr>
+          <w:rFonts w:ascii="Arial" w:hAnsi="Arial" w:cs="Arial"/>
+          <w:sz w:val="24"/>
+          <w:szCs w:val="24"/>
+        </w:rPr>
+      </w:pPr>
+    </w:p>
+    <w:p>
+      <w:pPr>
+        <w:rPr>
+          <w:rFonts w:ascii="Arial" w:hAnsi="Arial" w:cs="Arial"/>
+          <w:sz w:val="24"/>
+          <w:szCs w:val="24"/>
+        </w:rPr>
+      </w:pPr>
     </w:p>
     <w:p>
       <w:pPr>
@@ -493,69 +543,6 @@
     </w:p>
     <w:p>
       <w:pPr>
-        <w:rPr>
-          <w:rFonts w:ascii="Arial" w:hAnsi="Arial" w:cs="Arial"/>
-          <w:sz w:val="24"/>
-          <w:szCs w:val="24"/>
-        </w:rPr>
-      </w:pPr>
-      <w:r>
-        <w:rPr>
-          <w:rFonts w:ascii="Arial" w:hAnsi="Arial" w:cs="Arial"/>
-          <w:sz w:val="24"/>
-          <w:szCs w:val="24"/>
-        </w:rPr>
-        <w:t>-</w:t>
-      </w:r>
-      <w:r>
-        <w:rPr>
-          <w:rFonts w:ascii="Arial" w:hAnsi="Arial" w:cs="Arial"/>
-          <w:sz w:val="24"/>
-          <w:szCs w:val="24"/>
-        </w:rPr>
-        <w:t xml:space="preserve"> </w:t>
-      </w:r>
-      <w:r>
-        <w:rPr>
-          <w:rFonts w:ascii="Arial" w:hAnsi="Arial" w:cs="Arial"/>
-          <w:sz w:val="24"/>
-          <w:szCs w:val="24"/>
-        </w:rPr>
-        <w:t>C</w:t>
-      </w:r>
-      <w:r>
-        <w:rPr>
-          <w:rFonts w:ascii="Arial" w:hAnsi="Arial" w:cs="Arial"/>
-          <w:sz w:val="24"/>
-          <w:szCs w:val="24"/>
-        </w:rPr>
-        <w:t>adu</w:t>
-      </w:r>
-    </w:p>
-    <w:p>
-      <w:pPr>
-        <w:rPr>
-          <w:rFonts w:ascii="Arial" w:hAnsi="Arial" w:cs="Arial"/>
-          <w:sz w:val="24"/>
-          <w:szCs w:val="24"/>
-        </w:rPr>
-      </w:pPr>
-    </w:p>
-    <w:p>
-      <w:pPr>
-        <w:jc w:val="center"/>
-        <w:rPr>
-          <w:rFonts w:ascii="Arial" w:hAnsi="Arial" w:cs="Arial"/>
-          <w:b/>
-          <w:bCs/>
-          <w:sz w:val="24"/>
-          <w:szCs w:val="24"/>
-        </w:rPr>
-      </w:pPr>
-    </w:p>
-    <w:p>
-      <w:pPr>
-        <w:jc w:val="center"/>
         <w:rPr>
           <w:rFonts w:ascii="Arial" w:hAnsi="Arial" w:cs="Arial"/>
           <w:b/>
@@ -613,8 +600,23 @@
           <w:sz w:val="24"/>
           <w:szCs w:val="24"/>
         </w:rPr>
-        <w:lastRenderedPageBreak/>
-        <w:t>1. Modelagem de banco de dados;</w:t>
+        <w:t>1. Modelagem de banco de dados</w:t>
+      </w:r>
+      <w:r>
+        <w:rPr>
+          <w:rFonts w:ascii="Arial" w:hAnsi="Arial" w:cs="Arial"/>
+          <w:sz w:val="24"/>
+          <w:szCs w:val="24"/>
+        </w:rPr>
+        <w:t xml:space="preserve"> completa</w:t>
+      </w:r>
+      <w:r>
+        <w:rPr>
+          <w:rFonts w:ascii="Arial" w:hAnsi="Arial" w:cs="Arial"/>
+          <w:sz w:val="24"/>
+          <w:szCs w:val="24"/>
+        </w:rPr>
+        <w:t>;</w:t>
       </w:r>
     </w:p>
     <w:p>
@@ -631,6 +633,7 @@
           <w:sz w:val="24"/>
           <w:szCs w:val="24"/>
         </w:rPr>
+        <w:lastRenderedPageBreak/>
         <w:t>2.</w:t>
       </w:r>
       <w:r>
@@ -639,23 +642,7 @@
           <w:sz w:val="24"/>
           <w:szCs w:val="24"/>
         </w:rPr>
-        <w:t xml:space="preserve">Tela </w:t>
-      </w:r>
-      <w:r>
-        <w:rPr>
-          <w:rFonts w:ascii="Arial" w:hAnsi="Arial" w:cs="Arial"/>
-          <w:sz w:val="24"/>
-          <w:szCs w:val="24"/>
-        </w:rPr>
-        <w:t>de cadastro completa</w:t>
-      </w:r>
-      <w:r>
-        <w:rPr>
-          <w:rFonts w:ascii="Arial" w:hAnsi="Arial" w:cs="Arial"/>
-          <w:sz w:val="24"/>
-          <w:szCs w:val="24"/>
-        </w:rPr>
-        <w:t>;</w:t>
+        <w:t xml:space="preserve"> Ajuste código Arduino;</w:t>
       </w:r>
     </w:p>
     <w:p>
@@ -688,24 +675,7 @@
           <w:sz w:val="24"/>
           <w:szCs w:val="24"/>
         </w:rPr>
-        <w:t>Ajuste de dado de calculadora;</w:t>
-      </w:r>
-    </w:p>
-    <w:p>
-      <w:pPr>
-        <w:rPr>
-          <w:rFonts w:ascii="Arial" w:hAnsi="Arial" w:cs="Arial"/>
-          <w:sz w:val="24"/>
-          <w:szCs w:val="24"/>
-        </w:rPr>
-      </w:pPr>
-      <w:r>
-        <w:rPr>
-          <w:rFonts w:ascii="Arial" w:hAnsi="Arial" w:cs="Arial"/>
-          <w:sz w:val="24"/>
-          <w:szCs w:val="24"/>
-        </w:rPr>
-        <w:t>4.</w:t>
+        <w:t>Ajuste de dado de calculadora</w:t>
       </w:r>
       <w:r>
         <w:rPr>
@@ -713,40 +683,7 @@
           <w:sz w:val="24"/>
           <w:szCs w:val="24"/>
         </w:rPr>
-        <w:t xml:space="preserve"> </w:t>
-      </w:r>
-      <w:r>
-        <w:rPr>
-          <w:rFonts w:ascii="Arial" w:hAnsi="Arial" w:cs="Arial"/>
-          <w:sz w:val="24"/>
-          <w:szCs w:val="24"/>
-        </w:rPr>
-        <w:t>Estilização de calculadora (CSS);</w:t>
-      </w:r>
-    </w:p>
-    <w:p>
-      <w:pPr>
-        <w:rPr>
-          <w:rFonts w:ascii="Arial" w:hAnsi="Arial" w:cs="Arial"/>
-          <w:sz w:val="24"/>
-          <w:szCs w:val="24"/>
-        </w:rPr>
-      </w:pPr>
-      <w:r>
-        <w:rPr>
-          <w:rFonts w:ascii="Arial" w:hAnsi="Arial" w:cs="Arial"/>
-          <w:sz w:val="24"/>
-          <w:szCs w:val="24"/>
-        </w:rPr>
-        <w:t>5.</w:t>
-      </w:r>
-      <w:r>
-        <w:rPr>
-          <w:rFonts w:ascii="Arial" w:hAnsi="Arial" w:cs="Arial"/>
-          <w:sz w:val="24"/>
-          <w:szCs w:val="24"/>
-        </w:rPr>
-        <w:t>Inicialização de site completa</w:t>
+        <w:t xml:space="preserve"> completo</w:t>
       </w:r>
       <w:r>
         <w:rPr>
@@ -771,7 +708,7 @@
           <w:sz w:val="24"/>
           <w:szCs w:val="24"/>
         </w:rPr>
-        <w:t>6</w:t>
+        <w:t>4.Prototipação de dashboard completa</w:t>
       </w:r>
       <w:r>
         <w:rPr>
@@ -779,7 +716,56 @@
           <w:sz w:val="24"/>
           <w:szCs w:val="24"/>
         </w:rPr>
-        <w:t>. Revisão de objetivos;</w:t>
+        <w:t>;</w:t>
+      </w:r>
+    </w:p>
+    <w:p>
+      <w:pPr>
+        <w:rPr>
+          <w:rFonts w:ascii="Arial" w:hAnsi="Arial" w:cs="Arial"/>
+          <w:sz w:val="24"/>
+          <w:szCs w:val="24"/>
+        </w:rPr>
+      </w:pPr>
+      <w:r>
+        <w:rPr>
+          <w:rFonts w:ascii="Arial" w:hAnsi="Arial" w:cs="Arial"/>
+          <w:sz w:val="24"/>
+          <w:szCs w:val="24"/>
+        </w:rPr>
+        <w:t>5</w:t>
+      </w:r>
+      <w:r>
+        <w:rPr>
+          <w:rFonts w:ascii="Arial" w:hAnsi="Arial" w:cs="Arial"/>
+          <w:sz w:val="24"/>
+          <w:szCs w:val="24"/>
+        </w:rPr>
+        <w:t>.</w:t>
+      </w:r>
+      <w:r>
+        <w:rPr>
+          <w:rFonts w:ascii="Arial" w:hAnsi="Arial" w:cs="Arial"/>
+          <w:sz w:val="24"/>
+          <w:szCs w:val="24"/>
+        </w:rPr>
+        <w:t xml:space="preserve"> </w:t>
+      </w:r>
+      <w:r>
+        <w:rPr>
+          <w:rFonts w:ascii="Arial" w:hAnsi="Arial" w:cs="Arial"/>
+          <w:sz w:val="24"/>
+          <w:szCs w:val="24"/>
+        </w:rPr>
+        <w:t>Inicialização de código de login</w:t>
+      </w:r>
+      <w:r>
+        <w:rPr>
+          <w:rFonts w:ascii="Arial" w:hAnsi="Arial" w:cs="Arial"/>
+          <w:sz w:val="24"/>
+          <w:szCs w:val="24"/>
+        </w:rPr>
+        <w:t>;</w:t>
       </w:r>
     </w:p>
     <w:p>
@@ -845,7 +831,7 @@
           <w:sz w:val="24"/>
           <w:szCs w:val="24"/>
         </w:rPr>
-        <w:t>3</w:t>
+        <w:t>4</w:t>
       </w:r>
       <w:r>
         <w:rPr>

--- a/Registros das Dailys/Template SPRINT-REVIEW - DataCoffee .docx
+++ b/Registros das Dailys/Template SPRINT-REVIEW - DataCoffee .docx
@@ -171,7 +171,7 @@
           <w:sz w:val="24"/>
           <w:szCs w:val="24"/>
         </w:rPr>
-        <w:t>3</w:t>
+        <w:t>4</w:t>
       </w:r>
       <w:r>
         <w:rPr>
@@ -440,65 +440,6 @@
           <w:szCs w:val="24"/>
         </w:rPr>
       </w:pPr>
-      <w:r>
-        <w:rPr>
-          <w:rFonts w:ascii="Arial" w:hAnsi="Arial" w:cs="Arial"/>
-          <w:sz w:val="24"/>
-          <w:szCs w:val="24"/>
-        </w:rPr>
-        <w:t>-</w:t>
-      </w:r>
-      <w:r>
-        <w:rPr>
-          <w:rFonts w:ascii="Arial" w:hAnsi="Arial" w:cs="Arial"/>
-          <w:sz w:val="24"/>
-          <w:szCs w:val="24"/>
-        </w:rPr>
-        <w:t xml:space="preserve"> </w:t>
-      </w:r>
-      <w:r>
-        <w:rPr>
-          <w:rFonts w:ascii="Arial" w:hAnsi="Arial" w:cs="Arial"/>
-          <w:sz w:val="24"/>
-          <w:szCs w:val="24"/>
-        </w:rPr>
-        <w:t>C</w:t>
-      </w:r>
-      <w:r>
-        <w:rPr>
-          <w:rFonts w:ascii="Arial" w:hAnsi="Arial" w:cs="Arial"/>
-          <w:sz w:val="24"/>
-          <w:szCs w:val="24"/>
-        </w:rPr>
-        <w:t>adu</w:t>
-      </w:r>
-    </w:p>
-    <w:p>
-      <w:pPr>
-        <w:rPr>
-          <w:rFonts w:ascii="Arial" w:hAnsi="Arial" w:cs="Arial"/>
-          <w:sz w:val="24"/>
-          <w:szCs w:val="24"/>
-        </w:rPr>
-      </w:pPr>
-    </w:p>
-    <w:p>
-      <w:pPr>
-        <w:rPr>
-          <w:rFonts w:ascii="Arial" w:hAnsi="Arial" w:cs="Arial"/>
-          <w:sz w:val="24"/>
-          <w:szCs w:val="24"/>
-        </w:rPr>
-      </w:pPr>
-    </w:p>
-    <w:p>
-      <w:pPr>
-        <w:rPr>
-          <w:rFonts w:ascii="Arial" w:hAnsi="Arial" w:cs="Arial"/>
-          <w:sz w:val="24"/>
-          <w:szCs w:val="24"/>
-        </w:rPr>
-      </w:pPr>
     </w:p>
     <w:p>
       <w:pPr>
@@ -539,6 +480,47 @@
           <w:szCs w:val="24"/>
         </w:rPr>
         <w:t>:</w:t>
+      </w:r>
+    </w:p>
+    <w:p>
+      <w:pPr>
+        <w:rPr>
+          <w:rFonts w:ascii="Arial" w:hAnsi="Arial" w:cs="Arial"/>
+          <w:sz w:val="24"/>
+          <w:szCs w:val="24"/>
+        </w:rPr>
+      </w:pPr>
+      <w:r>
+        <w:rPr>
+          <w:rFonts w:ascii="Arial" w:hAnsi="Arial" w:cs="Arial"/>
+          <w:sz w:val="24"/>
+          <w:szCs w:val="24"/>
+        </w:rPr>
+        <w:t>-</w:t>
+      </w:r>
+      <w:r>
+        <w:rPr>
+          <w:rFonts w:ascii="Arial" w:hAnsi="Arial" w:cs="Arial"/>
+          <w:sz w:val="24"/>
+          <w:szCs w:val="24"/>
+        </w:rPr>
+        <w:t xml:space="preserve"> </w:t>
+      </w:r>
+      <w:r>
+        <w:rPr>
+          <w:rFonts w:ascii="Arial" w:hAnsi="Arial" w:cs="Arial"/>
+          <w:sz w:val="24"/>
+          <w:szCs w:val="24"/>
+        </w:rPr>
+        <w:t>C</w:t>
+      </w:r>
+      <w:r>
+        <w:rPr>
+          <w:rFonts w:ascii="Arial" w:hAnsi="Arial" w:cs="Arial"/>
+          <w:sz w:val="24"/>
+          <w:szCs w:val="24"/>
+        </w:rPr>
+        <w:t>adu</w:t>
       </w:r>
     </w:p>
     <w:p>
@@ -600,7 +582,7 @@
           <w:sz w:val="24"/>
           <w:szCs w:val="24"/>
         </w:rPr>
-        <w:t>1. Modelagem de banco de dados</w:t>
+        <w:t xml:space="preserve">1. </w:t>
       </w:r>
       <w:r>
         <w:rPr>
@@ -608,15 +590,7 @@
           <w:sz w:val="24"/>
           <w:szCs w:val="24"/>
         </w:rPr>
-        <w:t xml:space="preserve"> completa</w:t>
-      </w:r>
-      <w:r>
-        <w:rPr>
-          <w:rFonts w:ascii="Arial" w:hAnsi="Arial" w:cs="Arial"/>
-          <w:sz w:val="24"/>
-          <w:szCs w:val="24"/>
-        </w:rPr>
-        <w:t>;</w:t>
+        <w:t>Organização de github;</w:t>
       </w:r>
     </w:p>
     <w:p>
@@ -633,7 +607,6 @@
           <w:sz w:val="24"/>
           <w:szCs w:val="24"/>
         </w:rPr>
-        <w:lastRenderedPageBreak/>
         <w:t>2.</w:t>
       </w:r>
       <w:r>
@@ -642,7 +615,15 @@
           <w:sz w:val="24"/>
           <w:szCs w:val="24"/>
         </w:rPr>
-        <w:t xml:space="preserve"> Ajuste código Arduino;</w:t>
+        <w:t xml:space="preserve"> </w:t>
+      </w:r>
+      <w:r>
+        <w:rPr>
+          <w:rFonts w:ascii="Arial" w:hAnsi="Arial" w:cs="Arial"/>
+          <w:sz w:val="24"/>
+          <w:szCs w:val="24"/>
+        </w:rPr>
+        <w:t>Continuação de site estático;</w:t>
       </w:r>
     </w:p>
     <w:p>
@@ -675,23 +656,7 @@
           <w:sz w:val="24"/>
           <w:szCs w:val="24"/>
         </w:rPr>
-        <w:t>Ajuste de dado de calculadora</w:t>
-      </w:r>
-      <w:r>
-        <w:rPr>
-          <w:rFonts w:ascii="Arial" w:hAnsi="Arial" w:cs="Arial"/>
-          <w:sz w:val="24"/>
-          <w:szCs w:val="24"/>
-        </w:rPr>
-        <w:t xml:space="preserve"> completo</w:t>
-      </w:r>
-      <w:r>
-        <w:rPr>
-          <w:rFonts w:ascii="Arial" w:hAnsi="Arial" w:cs="Arial"/>
-          <w:sz w:val="24"/>
-          <w:szCs w:val="24"/>
-        </w:rPr>
-        <w:t>;</w:t>
+        <w:t>Continuação da calculadora;</w:t>
       </w:r>
     </w:p>
     <w:p>
@@ -708,7 +673,8 @@
           <w:sz w:val="24"/>
           <w:szCs w:val="24"/>
         </w:rPr>
-        <w:t>4.Prototipação de dashboard completa</w:t>
+        <w:lastRenderedPageBreak/>
+        <w:t>4</w:t>
       </w:r>
       <w:r>
         <w:rPr>
@@ -716,7 +682,15 @@
           <w:sz w:val="24"/>
           <w:szCs w:val="24"/>
         </w:rPr>
-        <w:t>;</w:t>
+        <w:t>.</w:t>
+      </w:r>
+      <w:r>
+        <w:rPr>
+          <w:rFonts w:ascii="Arial" w:hAnsi="Arial" w:cs="Arial"/>
+          <w:sz w:val="24"/>
+          <w:szCs w:val="24"/>
+        </w:rPr>
+        <w:t xml:space="preserve"> Organização de trello;</w:t>
       </w:r>
     </w:p>
     <w:p>
@@ -757,15 +731,7 @@
           <w:sz w:val="24"/>
           <w:szCs w:val="24"/>
         </w:rPr>
-        <w:t>Inicialização de código de login</w:t>
-      </w:r>
-      <w:r>
-        <w:rPr>
-          <w:rFonts w:ascii="Arial" w:hAnsi="Arial" w:cs="Arial"/>
-          <w:sz w:val="24"/>
-          <w:szCs w:val="24"/>
-        </w:rPr>
-        <w:t>;</w:t>
+        <w:t>Termino de backlog sprint2;</w:t>
       </w:r>
     </w:p>
     <w:p>
@@ -831,7 +797,7 @@
           <w:sz w:val="24"/>
           <w:szCs w:val="24"/>
         </w:rPr>
-        <w:t>4</w:t>
+        <w:t>5</w:t>
       </w:r>
       <w:r>
         <w:rPr>

--- a/Registros das Dailys/Template SPRINT-REVIEW - DataCoffee .docx
+++ b/Registros das Dailys/Template SPRINT-REVIEW - DataCoffee .docx
@@ -171,7 +171,7 @@
           <w:sz w:val="24"/>
           <w:szCs w:val="24"/>
         </w:rPr>
-        <w:t>4</w:t>
+        <w:t>7</w:t>
       </w:r>
       <w:r>
         <w:rPr>
@@ -440,6 +440,23 @@
           <w:szCs w:val="24"/>
         </w:rPr>
       </w:pPr>
+      <w:r>
+        <w:rPr>
+          <w:rFonts w:ascii="Arial" w:hAnsi="Arial" w:cs="Arial"/>
+          <w:sz w:val="24"/>
+          <w:szCs w:val="24"/>
+        </w:rPr>
+        <w:t>- Cadu</w:t>
+      </w:r>
+    </w:p>
+    <w:p>
+      <w:pPr>
+        <w:rPr>
+          <w:rFonts w:ascii="Arial" w:hAnsi="Arial" w:cs="Arial"/>
+          <w:sz w:val="24"/>
+          <w:szCs w:val="24"/>
+        </w:rPr>
+      </w:pPr>
     </w:p>
     <w:p>
       <w:pPr>
@@ -490,38 +507,6 @@
           <w:szCs w:val="24"/>
         </w:rPr>
       </w:pPr>
-      <w:r>
-        <w:rPr>
-          <w:rFonts w:ascii="Arial" w:hAnsi="Arial" w:cs="Arial"/>
-          <w:sz w:val="24"/>
-          <w:szCs w:val="24"/>
-        </w:rPr>
-        <w:t>-</w:t>
-      </w:r>
-      <w:r>
-        <w:rPr>
-          <w:rFonts w:ascii="Arial" w:hAnsi="Arial" w:cs="Arial"/>
-          <w:sz w:val="24"/>
-          <w:szCs w:val="24"/>
-        </w:rPr>
-        <w:t xml:space="preserve"> </w:t>
-      </w:r>
-      <w:r>
-        <w:rPr>
-          <w:rFonts w:ascii="Arial" w:hAnsi="Arial" w:cs="Arial"/>
-          <w:sz w:val="24"/>
-          <w:szCs w:val="24"/>
-        </w:rPr>
-        <w:t>C</w:t>
-      </w:r>
-      <w:r>
-        <w:rPr>
-          <w:rFonts w:ascii="Arial" w:hAnsi="Arial" w:cs="Arial"/>
-          <w:sz w:val="24"/>
-          <w:szCs w:val="24"/>
-        </w:rPr>
-        <w:t>adu</w:t>
-      </w:r>
     </w:p>
     <w:p>
       <w:pPr>
@@ -590,7 +575,7 @@
           <w:sz w:val="24"/>
           <w:szCs w:val="24"/>
         </w:rPr>
-        <w:t>Organização de github;</w:t>
+        <w:t>Subir código no github;</w:t>
       </w:r>
     </w:p>
     <w:p>
@@ -623,40 +608,7 @@
           <w:sz w:val="24"/>
           <w:szCs w:val="24"/>
         </w:rPr>
-        <w:t>Continuação de site estático;</w:t>
-      </w:r>
-    </w:p>
-    <w:p>
-      <w:pPr>
-        <w:rPr>
-          <w:rFonts w:ascii="Arial" w:hAnsi="Arial" w:cs="Arial"/>
-          <w:sz w:val="24"/>
-          <w:szCs w:val="24"/>
-        </w:rPr>
-      </w:pPr>
-      <w:r>
-        <w:rPr>
-          <w:rFonts w:ascii="Arial" w:hAnsi="Arial" w:cs="Arial"/>
-          <w:sz w:val="24"/>
-          <w:szCs w:val="24"/>
-        </w:rPr>
-        <w:t>3.</w:t>
-      </w:r>
-      <w:r>
-        <w:rPr>
-          <w:rFonts w:ascii="Arial" w:hAnsi="Arial" w:cs="Arial"/>
-          <w:sz w:val="24"/>
-          <w:szCs w:val="24"/>
-        </w:rPr>
-        <w:t xml:space="preserve"> </w:t>
-      </w:r>
-      <w:r>
-        <w:rPr>
-          <w:rFonts w:ascii="Arial" w:hAnsi="Arial" w:cs="Arial"/>
-          <w:sz w:val="24"/>
-          <w:szCs w:val="24"/>
-        </w:rPr>
-        <w:t>Continuação da calculadora;</w:t>
+        <w:t>Continuidade de CSS de calculadora e ajuste de código;</w:t>
       </w:r>
     </w:p>
     <w:p>
@@ -674,48 +626,7 @@
           <w:szCs w:val="24"/>
         </w:rPr>
         <w:lastRenderedPageBreak/>
-        <w:t>4</w:t>
-      </w:r>
-      <w:r>
-        <w:rPr>
-          <w:rFonts w:ascii="Arial" w:hAnsi="Arial" w:cs="Arial"/>
-          <w:sz w:val="24"/>
-          <w:szCs w:val="24"/>
-        </w:rPr>
-        <w:t>.</w:t>
-      </w:r>
-      <w:r>
-        <w:rPr>
-          <w:rFonts w:ascii="Arial" w:hAnsi="Arial" w:cs="Arial"/>
-          <w:sz w:val="24"/>
-          <w:szCs w:val="24"/>
-        </w:rPr>
-        <w:t xml:space="preserve"> Organização de trello;</w:t>
-      </w:r>
-    </w:p>
-    <w:p>
-      <w:pPr>
-        <w:rPr>
-          <w:rFonts w:ascii="Arial" w:hAnsi="Arial" w:cs="Arial"/>
-          <w:sz w:val="24"/>
-          <w:szCs w:val="24"/>
-        </w:rPr>
-      </w:pPr>
-      <w:r>
-        <w:rPr>
-          <w:rFonts w:ascii="Arial" w:hAnsi="Arial" w:cs="Arial"/>
-          <w:sz w:val="24"/>
-          <w:szCs w:val="24"/>
-        </w:rPr>
-        <w:t>5</w:t>
-      </w:r>
-      <w:r>
-        <w:rPr>
-          <w:rFonts w:ascii="Arial" w:hAnsi="Arial" w:cs="Arial"/>
-          <w:sz w:val="24"/>
-          <w:szCs w:val="24"/>
-        </w:rPr>
-        <w:t>.</w:t>
+        <w:t>3.</w:t>
       </w:r>
       <w:r>
         <w:rPr>
@@ -731,7 +642,7 @@
           <w:sz w:val="24"/>
           <w:szCs w:val="24"/>
         </w:rPr>
-        <w:t>Termino de backlog sprint2;</w:t>
+        <w:t>Classificação de requisitos;</w:t>
       </w:r>
     </w:p>
     <w:p>
@@ -797,7 +708,7 @@
           <w:sz w:val="24"/>
           <w:szCs w:val="24"/>
         </w:rPr>
-        <w:t>5</w:t>
+        <w:t>7</w:t>
       </w:r>
       <w:r>
         <w:rPr>

--- a/Registros das Dailys/Template SPRINT-REVIEW - DataCoffee .docx
+++ b/Registros das Dailys/Template SPRINT-REVIEW - DataCoffee .docx
@@ -171,7 +171,7 @@
           <w:sz w:val="24"/>
           <w:szCs w:val="24"/>
         </w:rPr>
-        <w:t>7</w:t>
+        <w:t>8</w:t>
       </w:r>
       <w:r>
         <w:rPr>
@@ -440,23 +440,6 @@
           <w:szCs w:val="24"/>
         </w:rPr>
       </w:pPr>
-      <w:r>
-        <w:rPr>
-          <w:rFonts w:ascii="Arial" w:hAnsi="Arial" w:cs="Arial"/>
-          <w:sz w:val="24"/>
-          <w:szCs w:val="24"/>
-        </w:rPr>
-        <w:t>- Cadu</w:t>
-      </w:r>
-    </w:p>
-    <w:p>
-      <w:pPr>
-        <w:rPr>
-          <w:rFonts w:ascii="Arial" w:hAnsi="Arial" w:cs="Arial"/>
-          <w:sz w:val="24"/>
-          <w:szCs w:val="24"/>
-        </w:rPr>
-      </w:pPr>
     </w:p>
     <w:p>
       <w:pPr>
@@ -507,21 +490,17 @@
           <w:szCs w:val="24"/>
         </w:rPr>
       </w:pPr>
+      <w:r>
+        <w:rPr>
+          <w:rFonts w:ascii="Arial" w:hAnsi="Arial" w:cs="Arial"/>
+          <w:sz w:val="24"/>
+          <w:szCs w:val="24"/>
+        </w:rPr>
+        <w:t>- Cadu</w:t>
+      </w:r>
     </w:p>
     <w:p>
       <w:pPr>
-        <w:rPr>
-          <w:rFonts w:ascii="Arial" w:hAnsi="Arial" w:cs="Arial"/>
-          <w:b/>
-          <w:bCs/>
-          <w:sz w:val="24"/>
-          <w:szCs w:val="24"/>
-        </w:rPr>
-      </w:pPr>
-    </w:p>
-    <w:p>
-      <w:pPr>
-        <w:jc w:val="center"/>
         <w:rPr>
           <w:rFonts w:ascii="Arial" w:hAnsi="Arial" w:cs="Arial"/>
           <w:b/>
@@ -575,7 +554,7 @@
           <w:sz w:val="24"/>
           <w:szCs w:val="24"/>
         </w:rPr>
-        <w:t>Subir código no github;</w:t>
+        <w:t>Finalização da Home do Site;</w:t>
       </w:r>
     </w:p>
     <w:p>
@@ -608,7 +587,65 @@
           <w:sz w:val="24"/>
           <w:szCs w:val="24"/>
         </w:rPr>
-        <w:t>Continuidade de CSS de calculadora e ajuste de código;</w:t>
+        <w:t>Continuação do Burndown;</w:t>
+      </w:r>
+    </w:p>
+    <w:p>
+      <w:pPr>
+        <w:rPr>
+          <w:rFonts w:ascii="Arial" w:hAnsi="Arial" w:cs="Arial"/>
+          <w:sz w:val="24"/>
+          <w:szCs w:val="24"/>
+        </w:rPr>
+      </w:pPr>
+      <w:r>
+        <w:rPr>
+          <w:rFonts w:ascii="Arial" w:hAnsi="Arial" w:cs="Arial"/>
+          <w:sz w:val="24"/>
+          <w:szCs w:val="24"/>
+        </w:rPr>
+        <w:t>3.</w:t>
+      </w:r>
+      <w:r>
+        <w:rPr>
+          <w:rFonts w:ascii="Arial" w:hAnsi="Arial" w:cs="Arial"/>
+          <w:sz w:val="24"/>
+          <w:szCs w:val="24"/>
+        </w:rPr>
+        <w:t xml:space="preserve"> </w:t>
+      </w:r>
+      <w:r>
+        <w:rPr>
+          <w:rFonts w:ascii="Arial" w:hAnsi="Arial" w:cs="Arial"/>
+          <w:sz w:val="24"/>
+          <w:szCs w:val="24"/>
+        </w:rPr>
+        <w:t>Tela de Login finalizada;</w:t>
+      </w:r>
+    </w:p>
+    <w:p>
+      <w:pPr>
+        <w:rPr>
+          <w:rFonts w:ascii="Arial" w:hAnsi="Arial" w:cs="Arial"/>
+          <w:sz w:val="24"/>
+          <w:szCs w:val="24"/>
+        </w:rPr>
+      </w:pPr>
+      <w:r>
+        <w:rPr>
+          <w:rFonts w:ascii="Arial" w:hAnsi="Arial" w:cs="Arial"/>
+          <w:sz w:val="24"/>
+          <w:szCs w:val="24"/>
+        </w:rPr>
+        <w:t>4.</w:t>
+      </w:r>
+      <w:r>
+        <w:rPr>
+          <w:rFonts w:ascii="Arial" w:hAnsi="Arial" w:cs="Arial"/>
+          <w:sz w:val="24"/>
+          <w:szCs w:val="24"/>
+        </w:rPr>
+        <w:t xml:space="preserve"> Continuação de site;</w:t>
       </w:r>
     </w:p>
     <w:p>
@@ -626,23 +663,7 @@
           <w:szCs w:val="24"/>
         </w:rPr>
         <w:lastRenderedPageBreak/>
-        <w:t>3.</w:t>
-      </w:r>
-      <w:r>
-        <w:rPr>
-          <w:rFonts w:ascii="Arial" w:hAnsi="Arial" w:cs="Arial"/>
-          <w:sz w:val="24"/>
-          <w:szCs w:val="24"/>
-        </w:rPr>
-        <w:t xml:space="preserve"> </w:t>
-      </w:r>
-      <w:r>
-        <w:rPr>
-          <w:rFonts w:ascii="Arial" w:hAnsi="Arial" w:cs="Arial"/>
-          <w:sz w:val="24"/>
-          <w:szCs w:val="24"/>
-        </w:rPr>
-        <w:t>Classificação de requisitos;</w:t>
+        <w:t>5. Inicialização de código Dashboard;</w:t>
       </w:r>
     </w:p>
     <w:p>
@@ -708,7 +729,7 @@
           <w:sz w:val="24"/>
           <w:szCs w:val="24"/>
         </w:rPr>
-        <w:t>7</w:t>
+        <w:t>9</w:t>
       </w:r>
       <w:r>
         <w:rPr>

--- a/Registros das Dailys/Template SPRINT-REVIEW - DataCoffee .docx
+++ b/Registros das Dailys/Template SPRINT-REVIEW - DataCoffee .docx
@@ -171,7 +171,7 @@
           <w:sz w:val="24"/>
           <w:szCs w:val="24"/>
         </w:rPr>
-        <w:t>8</w:t>
+        <w:t>9</w:t>
       </w:r>
       <w:r>
         <w:rPr>
@@ -554,7 +554,15 @@
           <w:sz w:val="24"/>
           <w:szCs w:val="24"/>
         </w:rPr>
-        <w:t>Finalização da Home do Site;</w:t>
+        <w:t>Finalização da tela de cadastro</w:t>
+      </w:r>
+      <w:r>
+        <w:rPr>
+          <w:rFonts w:ascii="Arial" w:hAnsi="Arial" w:cs="Arial"/>
+          <w:sz w:val="24"/>
+          <w:szCs w:val="24"/>
+        </w:rPr>
+        <w:t>;</w:t>
       </w:r>
     </w:p>
     <w:p>
@@ -587,7 +595,7 @@
           <w:sz w:val="24"/>
           <w:szCs w:val="24"/>
         </w:rPr>
-        <w:t>Continuação do Burndown;</w:t>
+        <w:t>Diagrama de solução;</w:t>
       </w:r>
     </w:p>
     <w:p>
@@ -612,7 +620,7 @@
           <w:sz w:val="24"/>
           <w:szCs w:val="24"/>
         </w:rPr>
-        <w:t xml:space="preserve"> </w:t>
+        <w:t>Validação de documentação;</w:t>
       </w:r>
       <w:r>
         <w:rPr>
@@ -620,7 +628,7 @@
           <w:sz w:val="24"/>
           <w:szCs w:val="24"/>
         </w:rPr>
-        <w:t>Tela de Login finalizada;</w:t>
+        <w:t xml:space="preserve"> </w:t>
       </w:r>
     </w:p>
     <w:p>
@@ -645,7 +653,15 @@
           <w:sz w:val="24"/>
           <w:szCs w:val="24"/>
         </w:rPr>
-        <w:t xml:space="preserve"> Continuação de site;</w:t>
+        <w:t xml:space="preserve"> </w:t>
+      </w:r>
+      <w:r>
+        <w:rPr>
+          <w:rFonts w:ascii="Arial" w:hAnsi="Arial" w:cs="Arial"/>
+          <w:sz w:val="24"/>
+          <w:szCs w:val="24"/>
+        </w:rPr>
+        <w:t>Validação de requisitos completos;</w:t>
       </w:r>
     </w:p>
     <w:p>
@@ -663,7 +679,15 @@
           <w:szCs w:val="24"/>
         </w:rPr>
         <w:lastRenderedPageBreak/>
-        <w:t>5. Inicialização de código Dashboard;</w:t>
+        <w:t>5.</w:t>
+      </w:r>
+      <w:r>
+        <w:rPr>
+          <w:rFonts w:ascii="Arial" w:hAnsi="Arial" w:cs="Arial"/>
+          <w:sz w:val="24"/>
+          <w:szCs w:val="24"/>
+        </w:rPr>
+        <w:t xml:space="preserve"> Continuação de site Web;</w:t>
       </w:r>
     </w:p>
     <w:p>
@@ -721,15 +745,7 @@
           <w:sz w:val="24"/>
           <w:szCs w:val="24"/>
         </w:rPr>
-        <w:t>0</w:t>
-      </w:r>
-      <w:r>
-        <w:rPr>
-          <w:rFonts w:ascii="Arial" w:hAnsi="Arial" w:cs="Arial"/>
-          <w:sz w:val="24"/>
-          <w:szCs w:val="24"/>
-        </w:rPr>
-        <w:t>9</w:t>
+        <w:t>10</w:t>
       </w:r>
       <w:r>
         <w:rPr>

--- a/Registros das Dailys/Template SPRINT-REVIEW - DataCoffee .docx
+++ b/Registros das Dailys/Template SPRINT-REVIEW - DataCoffee .docx
@@ -163,15 +163,7 @@
           <w:sz w:val="24"/>
           <w:szCs w:val="24"/>
         </w:rPr>
-        <w:t>0</w:t>
-      </w:r>
-      <w:r>
-        <w:rPr>
-          <w:rFonts w:ascii="Arial" w:hAnsi="Arial" w:cs="Arial"/>
-          <w:sz w:val="24"/>
-          <w:szCs w:val="24"/>
-        </w:rPr>
-        <w:t>9</w:t>
+        <w:t>11</w:t>
       </w:r>
       <w:r>
         <w:rPr>
@@ -745,7 +737,15 @@
           <w:sz w:val="24"/>
           <w:szCs w:val="24"/>
         </w:rPr>
-        <w:t>10</w:t>
+        <w:t>1</w:t>
+      </w:r>
+      <w:r>
+        <w:rPr>
+          <w:rFonts w:ascii="Arial" w:hAnsi="Arial" w:cs="Arial"/>
+          <w:sz w:val="24"/>
+          <w:szCs w:val="24"/>
+        </w:rPr>
+        <w:t>3</w:t>
       </w:r>
       <w:r>
         <w:rPr>

--- a/Registros das Dailys/Template SPRINT-REVIEW - DataCoffee .docx
+++ b/Registros das Dailys/Template SPRINT-REVIEW - DataCoffee .docx
@@ -163,7 +163,15 @@
           <w:sz w:val="24"/>
           <w:szCs w:val="24"/>
         </w:rPr>
-        <w:t>11</w:t>
+        <w:t>1</w:t>
+      </w:r>
+      <w:r>
+        <w:rPr>
+          <w:rFonts w:ascii="Arial" w:hAnsi="Arial" w:cs="Arial"/>
+          <w:sz w:val="24"/>
+          <w:szCs w:val="24"/>
+        </w:rPr>
+        <w:t>5</w:t>
       </w:r>
       <w:r>
         <w:rPr>
@@ -222,7 +230,31 @@
           <w:sz w:val="24"/>
           <w:szCs w:val="24"/>
         </w:rPr>
-        <w:t>09:40</w:t>
+        <w:t>1</w:t>
+      </w:r>
+      <w:r>
+        <w:rPr>
+          <w:rFonts w:ascii="Arial" w:hAnsi="Arial" w:cs="Arial"/>
+          <w:sz w:val="24"/>
+          <w:szCs w:val="24"/>
+        </w:rPr>
+        <w:t>0</w:t>
+      </w:r>
+      <w:r>
+        <w:rPr>
+          <w:rFonts w:ascii="Arial" w:hAnsi="Arial" w:cs="Arial"/>
+          <w:sz w:val="24"/>
+          <w:szCs w:val="24"/>
+        </w:rPr>
+        <w:t>:</w:t>
+      </w:r>
+      <w:r>
+        <w:rPr>
+          <w:rFonts w:ascii="Arial" w:hAnsi="Arial" w:cs="Arial"/>
+          <w:sz w:val="24"/>
+          <w:szCs w:val="24"/>
+        </w:rPr>
+        <w:t>00</w:t>
       </w:r>
     </w:p>
     <w:p>
@@ -257,7 +289,7 @@
           <w:sz w:val="24"/>
           <w:szCs w:val="24"/>
         </w:rPr>
-        <w:t>SPTECH</w:t>
+        <w:t>Remoto</w:t>
       </w:r>
     </w:p>
     <w:p>
@@ -289,31 +321,6 @@
           <w:szCs w:val="24"/>
         </w:rPr>
         <w:t>Participantes:</w:t>
-      </w:r>
-    </w:p>
-    <w:p>
-      <w:pPr>
-        <w:rPr>
-          <w:rFonts w:ascii="Arial" w:hAnsi="Arial" w:cs="Arial"/>
-          <w:sz w:val="24"/>
-          <w:szCs w:val="24"/>
-        </w:rPr>
-      </w:pPr>
-      <w:r>
-        <w:rPr>
-          <w:rFonts w:ascii="Arial" w:hAnsi="Arial" w:cs="Arial"/>
-          <w:sz w:val="24"/>
-          <w:szCs w:val="24"/>
-        </w:rPr>
-        <w:t>-</w:t>
-      </w:r>
-      <w:r>
-        <w:rPr>
-          <w:rFonts w:ascii="Arial" w:hAnsi="Arial" w:cs="Arial"/>
-          <w:sz w:val="24"/>
-          <w:szCs w:val="24"/>
-        </w:rPr>
-        <w:t xml:space="preserve"> Ali</w:t>
       </w:r>
     </w:p>
     <w:p>
@@ -432,6 +439,31 @@
           <w:szCs w:val="24"/>
         </w:rPr>
       </w:pPr>
+      <w:r>
+        <w:rPr>
+          <w:rFonts w:ascii="Arial" w:hAnsi="Arial" w:cs="Arial"/>
+          <w:sz w:val="24"/>
+          <w:szCs w:val="24"/>
+        </w:rPr>
+        <w:t>- Cadu</w:t>
+      </w:r>
+    </w:p>
+    <w:p>
+      <w:pPr>
+        <w:rPr>
+          <w:rFonts w:ascii="Arial" w:hAnsi="Arial" w:cs="Arial"/>
+          <w:sz w:val="24"/>
+          <w:szCs w:val="24"/>
+        </w:rPr>
+      </w:pPr>
+      <w:r>
+        <w:rPr>
+          <w:rFonts w:ascii="Arial" w:hAnsi="Arial" w:cs="Arial"/>
+          <w:sz w:val="24"/>
+          <w:szCs w:val="24"/>
+        </w:rPr>
+        <w:t>- Ali</w:t>
+      </w:r>
     </w:p>
     <w:p>
       <w:pPr>
@@ -472,23 +504,6 @@
           <w:szCs w:val="24"/>
         </w:rPr>
         <w:t>:</w:t>
-      </w:r>
-    </w:p>
-    <w:p>
-      <w:pPr>
-        <w:rPr>
-          <w:rFonts w:ascii="Arial" w:hAnsi="Arial" w:cs="Arial"/>
-          <w:sz w:val="24"/>
-          <w:szCs w:val="24"/>
-        </w:rPr>
-      </w:pPr>
-      <w:r>
-        <w:rPr>
-          <w:rFonts w:ascii="Arial" w:hAnsi="Arial" w:cs="Arial"/>
-          <w:sz w:val="24"/>
-          <w:szCs w:val="24"/>
-        </w:rPr>
-        <w:t>- Cadu</w:t>
       </w:r>
     </w:p>
     <w:p>
@@ -546,7 +561,7 @@
           <w:sz w:val="24"/>
           <w:szCs w:val="24"/>
         </w:rPr>
-        <w:t>Finalização da tela de cadastro</w:t>
+        <w:t>Finalização de documentação</w:t>
       </w:r>
       <w:r>
         <w:rPr>
@@ -571,7 +586,7 @@
           <w:sz w:val="24"/>
           <w:szCs w:val="24"/>
         </w:rPr>
-        <w:t>2.</w:t>
+        <w:t xml:space="preserve">2. </w:t>
       </w:r>
       <w:r>
         <w:rPr>
@@ -579,7 +594,7 @@
           <w:sz w:val="24"/>
           <w:szCs w:val="24"/>
         </w:rPr>
-        <w:t xml:space="preserve"> </w:t>
+        <w:t>L</w:t>
       </w:r>
       <w:r>
         <w:rPr>
@@ -587,7 +602,15 @@
           <w:sz w:val="24"/>
           <w:szCs w:val="24"/>
         </w:rPr>
-        <w:t>Diagrama de solução;</w:t>
+        <w:t>ayout</w:t>
+      </w:r>
+      <w:r>
+        <w:rPr>
+          <w:rFonts w:ascii="Arial" w:hAnsi="Arial" w:cs="Arial"/>
+          <w:sz w:val="24"/>
+          <w:szCs w:val="24"/>
+        </w:rPr>
+        <w:t xml:space="preserve"> dashboard;</w:t>
       </w:r>
     </w:p>
     <w:p>
@@ -604,7 +627,7 @@
           <w:sz w:val="24"/>
           <w:szCs w:val="24"/>
         </w:rPr>
-        <w:t>3.</w:t>
+        <w:t>3</w:t>
       </w:r>
       <w:r>
         <w:rPr>
@@ -612,7 +635,7 @@
           <w:sz w:val="24"/>
           <w:szCs w:val="24"/>
         </w:rPr>
-        <w:t>Validação de documentação;</w:t>
+        <w:t>.</w:t>
       </w:r>
       <w:r>
         <w:rPr>
@@ -621,6 +644,22 @@
           <w:szCs w:val="24"/>
         </w:rPr>
         <w:t xml:space="preserve"> </w:t>
+      </w:r>
+      <w:r>
+        <w:rPr>
+          <w:rFonts w:ascii="Arial" w:hAnsi="Arial" w:cs="Arial"/>
+          <w:sz w:val="24"/>
+          <w:szCs w:val="24"/>
+        </w:rPr>
+        <w:t xml:space="preserve">Finalização de </w:t>
+      </w:r>
+      <w:r>
+        <w:rPr>
+          <w:rFonts w:ascii="Arial" w:hAnsi="Arial" w:cs="Arial"/>
+          <w:sz w:val="24"/>
+          <w:szCs w:val="24"/>
+        </w:rPr>
+        <w:t>script de banco de dados;</w:t>
       </w:r>
     </w:p>
     <w:p>
@@ -645,15 +684,7 @@
           <w:sz w:val="24"/>
           <w:szCs w:val="24"/>
         </w:rPr>
-        <w:t xml:space="preserve"> </w:t>
-      </w:r>
-      <w:r>
-        <w:rPr>
-          <w:rFonts w:ascii="Arial" w:hAnsi="Arial" w:cs="Arial"/>
-          <w:sz w:val="24"/>
-          <w:szCs w:val="24"/>
-        </w:rPr>
-        <w:t>Validação de requisitos completos;</w:t>
+        <w:t xml:space="preserve"> Revisão de objetivos;</w:t>
       </w:r>
     </w:p>
     <w:p>
@@ -670,16 +701,7 @@
           <w:sz w:val="24"/>
           <w:szCs w:val="24"/>
         </w:rPr>
-        <w:lastRenderedPageBreak/>
-        <w:t>5.</w:t>
-      </w:r>
-      <w:r>
-        <w:rPr>
-          <w:rFonts w:ascii="Arial" w:hAnsi="Arial" w:cs="Arial"/>
-          <w:sz w:val="24"/>
-          <w:szCs w:val="24"/>
-        </w:rPr>
-        <w:t xml:space="preserve"> Continuação de site Web;</w:t>
+        <w:t>5. Definição de KPI;</w:t>
       </w:r>
     </w:p>
     <w:p>
@@ -700,6 +722,7 @@
           <w:sz w:val="24"/>
           <w:szCs w:val="24"/>
         </w:rPr>
+        <w:lastRenderedPageBreak/>
         <w:t>Próxima Reunião</w:t>
       </w:r>
     </w:p>
@@ -745,7 +768,7 @@
           <w:sz w:val="24"/>
           <w:szCs w:val="24"/>
         </w:rPr>
-        <w:t>3</w:t>
+        <w:t>6</w:t>
       </w:r>
       <w:r>
         <w:rPr>
@@ -804,33 +827,7 @@
           <w:sz w:val="24"/>
           <w:szCs w:val="24"/>
         </w:rPr>
-        <w:t>09</w:t>
-      </w:r>
-      <w:r>
-        <w:rPr>
-          <w:rFonts w:ascii="Arial" w:hAnsi="Arial" w:cs="Arial"/>
-          <w:sz w:val="24"/>
-          <w:szCs w:val="24"/>
-        </w:rPr>
-        <w:t>:</w:t>
-      </w:r>
-      <w:r>
-        <w:rPr>
-          <w:rFonts w:ascii="Arial" w:hAnsi="Arial" w:cs="Arial"/>
-          <w:sz w:val="24"/>
-          <w:szCs w:val="24"/>
-          <w:u w:val="single"/>
-        </w:rPr>
-        <w:t>4</w:t>
-      </w:r>
-      <w:r>
-        <w:rPr>
-          <w:rFonts w:ascii="Arial" w:hAnsi="Arial" w:cs="Arial"/>
-          <w:sz w:val="24"/>
-          <w:szCs w:val="24"/>
-          <w:u w:val="single"/>
-        </w:rPr>
-        <w:t>0</w:t>
+        <w:t>10:00</w:t>
       </w:r>
     </w:p>
     <w:sectPr>

--- a/Registros das Dailys/Template SPRINT-REVIEW - DataCoffee .docx
+++ b/Registros das Dailys/Template SPRINT-REVIEW - DataCoffee .docx
@@ -171,7 +171,7 @@
           <w:sz w:val="24"/>
           <w:szCs w:val="24"/>
         </w:rPr>
-        <w:t>5</w:t>
+        <w:t>7</w:t>
       </w:r>
       <w:r>
         <w:rPr>
@@ -428,42 +428,18 @@
           <w:sz w:val="24"/>
           <w:szCs w:val="24"/>
         </w:rPr>
-        <w:t>- Harison</w:t>
+        <w:t xml:space="preserve">- </w:t>
       </w:r>
-    </w:p>
-    <w:p>
-      <w:pPr>
-        <w:rPr>
-          <w:rFonts w:ascii="Arial" w:hAnsi="Arial" w:cs="Arial"/>
-          <w:sz w:val="24"/>
-          <w:szCs w:val="24"/>
-        </w:rPr>
-      </w:pPr>
+      <w:proofErr w:type="spellStart"/>
       <w:r>
         <w:rPr>
           <w:rFonts w:ascii="Arial" w:hAnsi="Arial" w:cs="Arial"/>
           <w:sz w:val="24"/>
           <w:szCs w:val="24"/>
         </w:rPr>
-        <w:t>- Cadu</w:t>
+        <w:t>Harison</w:t>
       </w:r>
-    </w:p>
-    <w:p>
-      <w:pPr>
-        <w:rPr>
-          <w:rFonts w:ascii="Arial" w:hAnsi="Arial" w:cs="Arial"/>
-          <w:sz w:val="24"/>
-          <w:szCs w:val="24"/>
-        </w:rPr>
-      </w:pPr>
-      <w:r>
-        <w:rPr>
-          <w:rFonts w:ascii="Arial" w:hAnsi="Arial" w:cs="Arial"/>
-          <w:sz w:val="24"/>
-          <w:szCs w:val="24"/>
-        </w:rPr>
-        <w:t>- Ali</w:t>
-      </w:r>
+      <w:proofErr w:type="spellEnd"/>
     </w:p>
     <w:p>
       <w:pPr>
@@ -510,6 +486,60 @@
       <w:pPr>
         <w:rPr>
           <w:rFonts w:ascii="Arial" w:hAnsi="Arial" w:cs="Arial"/>
+          <w:sz w:val="24"/>
+          <w:szCs w:val="24"/>
+        </w:rPr>
+      </w:pPr>
+      <w:r>
+        <w:rPr>
+          <w:rFonts w:ascii="Arial" w:hAnsi="Arial" w:cs="Arial"/>
+          <w:sz w:val="24"/>
+          <w:szCs w:val="24"/>
+        </w:rPr>
+        <w:t>- Ali</w:t>
+      </w:r>
+    </w:p>
+    <w:p>
+      <w:pPr>
+        <w:rPr>
+          <w:rFonts w:ascii="Arial" w:hAnsi="Arial" w:cs="Arial"/>
+          <w:sz w:val="24"/>
+          <w:szCs w:val="24"/>
+        </w:rPr>
+      </w:pPr>
+      <w:r>
+        <w:rPr>
+          <w:rFonts w:ascii="Arial" w:hAnsi="Arial" w:cs="Arial"/>
+          <w:sz w:val="24"/>
+          <w:szCs w:val="24"/>
+        </w:rPr>
+        <w:t>- Cadu</w:t>
+      </w:r>
+    </w:p>
+    <w:p>
+      <w:pPr>
+        <w:rPr>
+          <w:rFonts w:ascii="Arial" w:hAnsi="Arial" w:cs="Arial"/>
+          <w:sz w:val="24"/>
+          <w:szCs w:val="24"/>
+        </w:rPr>
+      </w:pPr>
+    </w:p>
+    <w:p>
+      <w:pPr>
+        <w:rPr>
+          <w:rFonts w:ascii="Arial" w:hAnsi="Arial" w:cs="Arial"/>
+          <w:b/>
+          <w:bCs/>
+          <w:sz w:val="24"/>
+          <w:szCs w:val="24"/>
+        </w:rPr>
+      </w:pPr>
+    </w:p>
+    <w:p>
+      <w:pPr>
+        <w:rPr>
+          <w:rFonts w:ascii="Arial" w:hAnsi="Arial" w:cs="Arial"/>
           <w:b/>
           <w:bCs/>
           <w:sz w:val="24"/>
@@ -541,6 +571,9 @@
     <w:p/>
     <w:p>
       <w:pPr>
+        <w:tabs>
+          <w:tab w:val="center" w:pos="4320"/>
+        </w:tabs>
         <w:rPr>
           <w:rFonts w:ascii="Arial" w:hAnsi="Arial" w:cs="Arial"/>
           <w:sz w:val="24"/>
@@ -586,7 +619,7 @@
           <w:sz w:val="24"/>
           <w:szCs w:val="24"/>
         </w:rPr>
-        <w:t xml:space="preserve">2. </w:t>
+        <w:t>2.</w:t>
       </w:r>
       <w:r>
         <w:rPr>
@@ -594,23 +627,25 @@
           <w:sz w:val="24"/>
           <w:szCs w:val="24"/>
         </w:rPr>
-        <w:t>L</w:t>
+        <w:t xml:space="preserve"> </w:t>
       </w:r>
+      <w:proofErr w:type="spellStart"/>
       <w:r>
         <w:rPr>
           <w:rFonts w:ascii="Arial" w:hAnsi="Arial" w:cs="Arial"/>
           <w:sz w:val="24"/>
           <w:szCs w:val="24"/>
         </w:rPr>
-        <w:t>ayout</w:t>
+        <w:t>Template</w:t>
       </w:r>
+      <w:proofErr w:type="spellEnd"/>
       <w:r>
         <w:rPr>
           <w:rFonts w:ascii="Arial" w:hAnsi="Arial" w:cs="Arial"/>
           <w:sz w:val="24"/>
           <w:szCs w:val="24"/>
         </w:rPr>
-        <w:t xml:space="preserve"> dashboard;</w:t>
+        <w:t xml:space="preserve"> de apresentação;</w:t>
       </w:r>
     </w:p>
     <w:p>
@@ -627,7 +662,7 @@
           <w:sz w:val="24"/>
           <w:szCs w:val="24"/>
         </w:rPr>
-        <w:t>3</w:t>
+        <w:t xml:space="preserve">3. </w:t>
       </w:r>
       <w:r>
         <w:rPr>
@@ -635,7 +670,25 @@
           <w:sz w:val="24"/>
           <w:szCs w:val="24"/>
         </w:rPr>
-        <w:t>.</w:t>
+        <w:t xml:space="preserve">Atualização de </w:t>
+      </w:r>
+      <w:proofErr w:type="spellStart"/>
+      <w:r>
+        <w:rPr>
+          <w:rFonts w:ascii="Arial" w:hAnsi="Arial" w:cs="Arial"/>
+          <w:sz w:val="24"/>
+          <w:szCs w:val="24"/>
+        </w:rPr>
+        <w:t>github</w:t>
+      </w:r>
+      <w:proofErr w:type="spellEnd"/>
+      <w:r>
+        <w:rPr>
+          <w:rFonts w:ascii="Arial" w:hAnsi="Arial" w:cs="Arial"/>
+          <w:sz w:val="24"/>
+          <w:szCs w:val="24"/>
+        </w:rPr>
+        <w:t>;</w:t>
       </w:r>
       <w:r>
         <w:rPr>
@@ -643,7 +696,7 @@
           <w:sz w:val="24"/>
           <w:szCs w:val="24"/>
         </w:rPr>
-        <w:t xml:space="preserve"> </w:t>
+        <w:tab/>
       </w:r>
       <w:r>
         <w:rPr>
@@ -651,57 +704,7 @@
           <w:sz w:val="24"/>
           <w:szCs w:val="24"/>
         </w:rPr>
-        <w:t xml:space="preserve">Finalização de </w:t>
-      </w:r>
-      <w:r>
-        <w:rPr>
-          <w:rFonts w:ascii="Arial" w:hAnsi="Arial" w:cs="Arial"/>
-          <w:sz w:val="24"/>
-          <w:szCs w:val="24"/>
-        </w:rPr>
-        <w:t>script de banco de dados;</w:t>
-      </w:r>
-    </w:p>
-    <w:p>
-      <w:pPr>
-        <w:rPr>
-          <w:rFonts w:ascii="Arial" w:hAnsi="Arial" w:cs="Arial"/>
-          <w:sz w:val="24"/>
-          <w:szCs w:val="24"/>
-        </w:rPr>
-      </w:pPr>
-      <w:r>
-        <w:rPr>
-          <w:rFonts w:ascii="Arial" w:hAnsi="Arial" w:cs="Arial"/>
-          <w:sz w:val="24"/>
-          <w:szCs w:val="24"/>
-        </w:rPr>
-        <w:t>4.</w:t>
-      </w:r>
-      <w:r>
-        <w:rPr>
-          <w:rFonts w:ascii="Arial" w:hAnsi="Arial" w:cs="Arial"/>
-          <w:sz w:val="24"/>
-          <w:szCs w:val="24"/>
-        </w:rPr>
-        <w:t xml:space="preserve"> Revisão de objetivos;</w:t>
-      </w:r>
-    </w:p>
-    <w:p>
-      <w:pPr>
-        <w:rPr>
-          <w:rFonts w:ascii="Arial" w:hAnsi="Arial" w:cs="Arial"/>
-          <w:sz w:val="24"/>
-          <w:szCs w:val="24"/>
-        </w:rPr>
-      </w:pPr>
-      <w:r>
-        <w:rPr>
-          <w:rFonts w:ascii="Arial" w:hAnsi="Arial" w:cs="Arial"/>
-          <w:sz w:val="24"/>
-          <w:szCs w:val="24"/>
-        </w:rPr>
-        <w:t>5. Definição de KPI;</w:t>
+        <w:tab/>
       </w:r>
     </w:p>
     <w:p>
@@ -768,7 +771,7 @@
           <w:sz w:val="24"/>
           <w:szCs w:val="24"/>
         </w:rPr>
-        <w:t>6</w:t>
+        <w:t>8</w:t>
       </w:r>
       <w:r>
         <w:rPr>

--- a/Registros das Dailys/Template SPRINT-REVIEW - DataCoffee .docx
+++ b/Registros das Dailys/Template SPRINT-REVIEW - DataCoffee .docx
@@ -171,7 +171,7 @@
           <w:sz w:val="24"/>
           <w:szCs w:val="24"/>
         </w:rPr>
-        <w:t>7</w:t>
+        <w:t>8</w:t>
       </w:r>
       <w:r>
         <w:rPr>
@@ -428,18 +428,34 @@
           <w:sz w:val="24"/>
           <w:szCs w:val="24"/>
         </w:rPr>
-        <w:t xml:space="preserve">- </w:t>
+        <w:t>- Harison</w:t>
       </w:r>
-      <w:proofErr w:type="spellStart"/>
+    </w:p>
+    <w:p>
+      <w:pPr>
+        <w:rPr>
+          <w:rFonts w:ascii="Arial" w:hAnsi="Arial" w:cs="Arial"/>
+          <w:sz w:val="24"/>
+          <w:szCs w:val="24"/>
+        </w:rPr>
+      </w:pPr>
       <w:r>
         <w:rPr>
           <w:rFonts w:ascii="Arial" w:hAnsi="Arial" w:cs="Arial"/>
           <w:sz w:val="24"/>
           <w:szCs w:val="24"/>
         </w:rPr>
-        <w:t>Harison</w:t>
+        <w:t>- Ali</w:t>
       </w:r>
-      <w:proofErr w:type="spellEnd"/>
+    </w:p>
+    <w:p>
+      <w:pPr>
+        <w:rPr>
+          <w:rFonts w:ascii="Arial" w:hAnsi="Arial" w:cs="Arial"/>
+          <w:sz w:val="24"/>
+          <w:szCs w:val="24"/>
+        </w:rPr>
+      </w:pPr>
     </w:p>
     <w:p>
       <w:pPr>
@@ -496,45 +512,8 @@
           <w:sz w:val="24"/>
           <w:szCs w:val="24"/>
         </w:rPr>
-        <w:t>- Ali</w:t>
-      </w:r>
-    </w:p>
-    <w:p>
-      <w:pPr>
-        <w:rPr>
-          <w:rFonts w:ascii="Arial" w:hAnsi="Arial" w:cs="Arial"/>
-          <w:sz w:val="24"/>
-          <w:szCs w:val="24"/>
-        </w:rPr>
-      </w:pPr>
-      <w:r>
-        <w:rPr>
-          <w:rFonts w:ascii="Arial" w:hAnsi="Arial" w:cs="Arial"/>
-          <w:sz w:val="24"/>
-          <w:szCs w:val="24"/>
-        </w:rPr>
         <w:t>- Cadu</w:t>
       </w:r>
-    </w:p>
-    <w:p>
-      <w:pPr>
-        <w:rPr>
-          <w:rFonts w:ascii="Arial" w:hAnsi="Arial" w:cs="Arial"/>
-          <w:sz w:val="24"/>
-          <w:szCs w:val="24"/>
-        </w:rPr>
-      </w:pPr>
-    </w:p>
-    <w:p>
-      <w:pPr>
-        <w:rPr>
-          <w:rFonts w:ascii="Arial" w:hAnsi="Arial" w:cs="Arial"/>
-          <w:b/>
-          <w:bCs/>
-          <w:sz w:val="24"/>
-          <w:szCs w:val="24"/>
-        </w:rPr>
-      </w:pPr>
     </w:p>
     <w:p>
       <w:pPr>
@@ -629,16 +608,14 @@
         </w:rPr>
         <w:t xml:space="preserve"> </w:t>
       </w:r>
-      <w:proofErr w:type="spellStart"/>
       <w:r>
         <w:rPr>
           <w:rFonts w:ascii="Arial" w:hAnsi="Arial" w:cs="Arial"/>
           <w:sz w:val="24"/>
           <w:szCs w:val="24"/>
         </w:rPr>
-        <w:t>Template</w:t>
+        <w:t>Construção de apresentação</w:t>
       </w:r>
-      <w:proofErr w:type="spellEnd"/>
       <w:r>
         <w:rPr>
           <w:rFonts w:ascii="Arial" w:hAnsi="Arial" w:cs="Arial"/>
@@ -670,18 +647,8 @@
           <w:sz w:val="24"/>
           <w:szCs w:val="24"/>
         </w:rPr>
-        <w:t xml:space="preserve">Atualização de </w:t>
+        <w:t>Atualização de github</w:t>
       </w:r>
-      <w:proofErr w:type="spellStart"/>
-      <w:r>
-        <w:rPr>
-          <w:rFonts w:ascii="Arial" w:hAnsi="Arial" w:cs="Arial"/>
-          <w:sz w:val="24"/>
-          <w:szCs w:val="24"/>
-        </w:rPr>
-        <w:t>github</w:t>
-      </w:r>
-      <w:proofErr w:type="spellEnd"/>
       <w:r>
         <w:rPr>
           <w:rFonts w:ascii="Arial" w:hAnsi="Arial" w:cs="Arial"/>
@@ -690,13 +657,22 @@
         </w:rPr>
         <w:t>;</w:t>
       </w:r>
+    </w:p>
+    <w:p>
+      <w:pPr>
+        <w:rPr>
+          <w:rFonts w:ascii="Arial" w:hAnsi="Arial" w:cs="Arial"/>
+          <w:sz w:val="24"/>
+          <w:szCs w:val="24"/>
+        </w:rPr>
+      </w:pPr>
       <w:r>
         <w:rPr>
           <w:rFonts w:ascii="Arial" w:hAnsi="Arial" w:cs="Arial"/>
           <w:sz w:val="24"/>
           <w:szCs w:val="24"/>
         </w:rPr>
-        <w:tab/>
+        <w:t xml:space="preserve">4. Discussão de </w:t>
       </w:r>
       <w:r>
         <w:rPr>
@@ -704,8 +680,43 @@
           <w:sz w:val="24"/>
           <w:szCs w:val="24"/>
         </w:rPr>
-        <w:tab/>
+        <w:t>entregas do projeto;</w:t>
       </w:r>
+    </w:p>
+    <w:p>
+      <w:pPr>
+        <w:rPr>
+          <w:rFonts w:ascii="Arial" w:hAnsi="Arial" w:cs="Arial"/>
+          <w:sz w:val="24"/>
+          <w:szCs w:val="24"/>
+        </w:rPr>
+      </w:pPr>
+      <w:r>
+        <w:rPr>
+          <w:rFonts w:ascii="Arial" w:hAnsi="Arial" w:cs="Arial"/>
+          <w:sz w:val="24"/>
+          <w:szCs w:val="24"/>
+        </w:rPr>
+        <w:lastRenderedPageBreak/>
+        <w:t>5. Ajuste de KPI</w:t>
+      </w:r>
+      <w:r>
+        <w:rPr>
+          <w:rFonts w:ascii="Arial" w:hAnsi="Arial" w:cs="Arial"/>
+          <w:sz w:val="24"/>
+          <w:szCs w:val="24"/>
+        </w:rPr>
+        <w:t>´s;</w:t>
+      </w:r>
+    </w:p>
+    <w:p>
+      <w:pPr>
+        <w:rPr>
+          <w:rFonts w:ascii="Arial" w:hAnsi="Arial" w:cs="Arial"/>
+          <w:sz w:val="24"/>
+          <w:szCs w:val="24"/>
+        </w:rPr>
+      </w:pPr>
     </w:p>
     <w:p>
       <w:pPr>
@@ -725,7 +736,6 @@
           <w:sz w:val="24"/>
           <w:szCs w:val="24"/>
         </w:rPr>
-        <w:lastRenderedPageBreak/>
         <w:t>Próxima Reunião</w:t>
       </w:r>
     </w:p>
@@ -771,7 +781,7 @@
           <w:sz w:val="24"/>
           <w:szCs w:val="24"/>
         </w:rPr>
-        <w:t>8</w:t>
+        <w:t>9</w:t>
       </w:r>
       <w:r>
         <w:rPr>

--- a/Registros das Dailys/Template SPRINT-REVIEW - DataCoffee .docx
+++ b/Registros das Dailys/Template SPRINT-REVIEW - DataCoffee .docx
@@ -163,15 +163,7 @@
           <w:sz w:val="24"/>
           <w:szCs w:val="24"/>
         </w:rPr>
-        <w:t>1</w:t>
-      </w:r>
-      <w:r>
-        <w:rPr>
-          <w:rFonts w:ascii="Arial" w:hAnsi="Arial" w:cs="Arial"/>
-          <w:sz w:val="24"/>
-          <w:szCs w:val="24"/>
-        </w:rPr>
-        <w:t>8</w:t>
+        <w:t>25</w:t>
       </w:r>
       <w:r>
         <w:rPr>
@@ -289,7 +281,7 @@
           <w:sz w:val="24"/>
           <w:szCs w:val="24"/>
         </w:rPr>
-        <w:t>Remoto</w:t>
+        <w:t>SPTECH</w:t>
       </w:r>
     </w:p>
     <w:p>

--- a/Registros das Dailys/Template SPRINT-REVIEW - DataCoffee .docx
+++ b/Registros das Dailys/Template SPRINT-REVIEW - DataCoffee .docx
@@ -163,7 +163,15 @@
           <w:sz w:val="24"/>
           <w:szCs w:val="24"/>
         </w:rPr>
-        <w:t>25</w:t>
+        <w:t>2</w:t>
+      </w:r>
+      <w:r>
+        <w:rPr>
+          <w:rFonts w:ascii="Arial" w:hAnsi="Arial" w:cs="Arial"/>
+          <w:sz w:val="24"/>
+          <w:szCs w:val="24"/>
+        </w:rPr>
+        <w:t>8</w:t>
       </w:r>
       <w:r>
         <w:rPr>
@@ -420,8 +428,18 @@
           <w:sz w:val="24"/>
           <w:szCs w:val="24"/>
         </w:rPr>
-        <w:t>- Harison</w:t>
+        <w:t xml:space="preserve">- </w:t>
       </w:r>
+      <w:proofErr w:type="spellStart"/>
+      <w:r>
+        <w:rPr>
+          <w:rFonts w:ascii="Arial" w:hAnsi="Arial" w:cs="Arial"/>
+          <w:sz w:val="24"/>
+          <w:szCs w:val="24"/>
+        </w:rPr>
+        <w:t>Harison</w:t>
+      </w:r>
+      <w:proofErr w:type="spellEnd"/>
     </w:p>
     <w:p>
       <w:pPr>
@@ -639,8 +657,18 @@
           <w:sz w:val="24"/>
           <w:szCs w:val="24"/>
         </w:rPr>
-        <w:t>Atualização de github</w:t>
+        <w:t xml:space="preserve">Atualização de </w:t>
       </w:r>
+      <w:proofErr w:type="spellStart"/>
+      <w:r>
+        <w:rPr>
+          <w:rFonts w:ascii="Arial" w:hAnsi="Arial" w:cs="Arial"/>
+          <w:sz w:val="24"/>
+          <w:szCs w:val="24"/>
+        </w:rPr>
+        <w:t>github</w:t>
+      </w:r>
+      <w:proofErr w:type="spellEnd"/>
       <w:r>
         <w:rPr>
           <w:rFonts w:ascii="Arial" w:hAnsi="Arial" w:cs="Arial"/>
@@ -690,7 +718,16 @@
           <w:szCs w:val="24"/>
         </w:rPr>
         <w:lastRenderedPageBreak/>
-        <w:t>5. Ajuste de KPI</w:t>
+        <w:t xml:space="preserve">5. Ajuste de </w:t>
+      </w:r>
+      <w:proofErr w:type="spellStart"/>
+      <w:r>
+        <w:rPr>
+          <w:rFonts w:ascii="Arial" w:hAnsi="Arial" w:cs="Arial"/>
+          <w:sz w:val="24"/>
+          <w:szCs w:val="24"/>
+        </w:rPr>
+        <w:t>KPI</w:t>
       </w:r>
       <w:r>
         <w:rPr>
@@ -698,7 +735,16 @@
           <w:sz w:val="24"/>
           <w:szCs w:val="24"/>
         </w:rPr>
-        <w:t>´s;</w:t>
+        <w:t>´s</w:t>
+      </w:r>
+      <w:proofErr w:type="spellEnd"/>
+      <w:r>
+        <w:rPr>
+          <w:rFonts w:ascii="Arial" w:hAnsi="Arial" w:cs="Arial"/>
+          <w:sz w:val="24"/>
+          <w:szCs w:val="24"/>
+        </w:rPr>
+        <w:t>;</w:t>
       </w:r>
     </w:p>
     <w:p>

--- a/Registros das Dailys/Template SPRINT-REVIEW - DataCoffee .docx
+++ b/Registros das Dailys/Template SPRINT-REVIEW - DataCoffee .docx
@@ -163,15 +163,7 @@
           <w:sz w:val="24"/>
           <w:szCs w:val="24"/>
         </w:rPr>
-        <w:t>2</w:t>
-      </w:r>
-      <w:r>
-        <w:rPr>
-          <w:rFonts w:ascii="Arial" w:hAnsi="Arial" w:cs="Arial"/>
-          <w:sz w:val="24"/>
-          <w:szCs w:val="24"/>
-        </w:rPr>
-        <w:t>8</w:t>
+        <w:t>06</w:t>
       </w:r>
       <w:r>
         <w:rPr>
@@ -187,7 +179,15 @@
           <w:sz w:val="24"/>
           <w:szCs w:val="24"/>
         </w:rPr>
-        <w:t>10</w:t>
+        <w:t>1</w:t>
+      </w:r>
+      <w:r>
+        <w:rPr>
+          <w:rFonts w:ascii="Arial" w:hAnsi="Arial" w:cs="Arial"/>
+          <w:sz w:val="24"/>
+          <w:szCs w:val="24"/>
+        </w:rPr>
+        <w:t>1</w:t>
       </w:r>
       <w:r>
         <w:rPr>
@@ -466,6 +466,23 @@
           <w:szCs w:val="24"/>
         </w:rPr>
       </w:pPr>
+      <w:r>
+        <w:rPr>
+          <w:rFonts w:ascii="Arial" w:hAnsi="Arial" w:cs="Arial"/>
+          <w:sz w:val="24"/>
+          <w:szCs w:val="24"/>
+        </w:rPr>
+        <w:t>- Cadu</w:t>
+      </w:r>
+    </w:p>
+    <w:p>
+      <w:pPr>
+        <w:rPr>
+          <w:rFonts w:ascii="Arial" w:hAnsi="Arial" w:cs="Arial"/>
+          <w:sz w:val="24"/>
+          <w:szCs w:val="24"/>
+        </w:rPr>
+      </w:pPr>
     </w:p>
     <w:p>
       <w:pPr>
@@ -512,23 +529,6 @@
       <w:pPr>
         <w:rPr>
           <w:rFonts w:ascii="Arial" w:hAnsi="Arial" w:cs="Arial"/>
-          <w:sz w:val="24"/>
-          <w:szCs w:val="24"/>
-        </w:rPr>
-      </w:pPr>
-      <w:r>
-        <w:rPr>
-          <w:rFonts w:ascii="Arial" w:hAnsi="Arial" w:cs="Arial"/>
-          <w:sz w:val="24"/>
-          <w:szCs w:val="24"/>
-        </w:rPr>
-        <w:t>- Cadu</w:t>
-      </w:r>
-    </w:p>
-    <w:p>
-      <w:pPr>
-        <w:rPr>
-          <w:rFonts w:ascii="Arial" w:hAnsi="Arial" w:cs="Arial"/>
           <w:b/>
           <w:bCs/>
           <w:sz w:val="24"/>
@@ -560,195 +560,11 @@
     <w:p/>
     <w:p>
       <w:pPr>
-        <w:tabs>
-          <w:tab w:val="center" w:pos="4320"/>
-        </w:tabs>
-        <w:rPr>
-          <w:rFonts w:ascii="Arial" w:hAnsi="Arial" w:cs="Arial"/>
-          <w:sz w:val="24"/>
-          <w:szCs w:val="24"/>
-        </w:rPr>
-      </w:pPr>
-      <w:r>
-        <w:rPr>
-          <w:rFonts w:ascii="Arial" w:hAnsi="Arial" w:cs="Arial"/>
-          <w:sz w:val="24"/>
-          <w:szCs w:val="24"/>
-        </w:rPr>
-        <w:t xml:space="preserve">1. </w:t>
-      </w:r>
-      <w:r>
-        <w:rPr>
-          <w:rFonts w:ascii="Arial" w:hAnsi="Arial" w:cs="Arial"/>
-          <w:sz w:val="24"/>
-          <w:szCs w:val="24"/>
-        </w:rPr>
-        <w:t>Finalização de documentação</w:t>
-      </w:r>
-      <w:r>
-        <w:rPr>
-          <w:rFonts w:ascii="Arial" w:hAnsi="Arial" w:cs="Arial"/>
-          <w:sz w:val="24"/>
-          <w:szCs w:val="24"/>
-        </w:rPr>
-        <w:t>;</w:t>
-      </w:r>
-    </w:p>
-    <w:p>
-      <w:pPr>
-        <w:rPr>
-          <w:rFonts w:ascii="Arial" w:hAnsi="Arial" w:cs="Arial"/>
-          <w:sz w:val="24"/>
-          <w:szCs w:val="24"/>
-        </w:rPr>
-      </w:pPr>
-      <w:r>
-        <w:rPr>
-          <w:rFonts w:ascii="Arial" w:hAnsi="Arial" w:cs="Arial"/>
-          <w:sz w:val="24"/>
-          <w:szCs w:val="24"/>
-        </w:rPr>
-        <w:t>2.</w:t>
-      </w:r>
-      <w:r>
-        <w:rPr>
-          <w:rFonts w:ascii="Arial" w:hAnsi="Arial" w:cs="Arial"/>
-          <w:sz w:val="24"/>
-          <w:szCs w:val="24"/>
-        </w:rPr>
-        <w:t xml:space="preserve"> </w:t>
-      </w:r>
-      <w:r>
-        <w:rPr>
-          <w:rFonts w:ascii="Arial" w:hAnsi="Arial" w:cs="Arial"/>
-          <w:sz w:val="24"/>
-          <w:szCs w:val="24"/>
-        </w:rPr>
-        <w:t>Construção de apresentação</w:t>
-      </w:r>
-      <w:r>
-        <w:rPr>
-          <w:rFonts w:ascii="Arial" w:hAnsi="Arial" w:cs="Arial"/>
-          <w:sz w:val="24"/>
-          <w:szCs w:val="24"/>
-        </w:rPr>
-        <w:t xml:space="preserve"> de apresentação;</w:t>
-      </w:r>
-    </w:p>
-    <w:p>
-      <w:pPr>
-        <w:rPr>
-          <w:rFonts w:ascii="Arial" w:hAnsi="Arial" w:cs="Arial"/>
-          <w:sz w:val="24"/>
-          <w:szCs w:val="24"/>
-        </w:rPr>
-      </w:pPr>
-      <w:r>
-        <w:rPr>
-          <w:rFonts w:ascii="Arial" w:hAnsi="Arial" w:cs="Arial"/>
-          <w:sz w:val="24"/>
-          <w:szCs w:val="24"/>
-        </w:rPr>
-        <w:t xml:space="preserve">3. </w:t>
-      </w:r>
-      <w:r>
-        <w:rPr>
-          <w:rFonts w:ascii="Arial" w:hAnsi="Arial" w:cs="Arial"/>
-          <w:sz w:val="24"/>
-          <w:szCs w:val="24"/>
-        </w:rPr>
-        <w:t xml:space="preserve">Atualização de </w:t>
-      </w:r>
-      <w:proofErr w:type="spellStart"/>
-      <w:r>
-        <w:rPr>
-          <w:rFonts w:ascii="Arial" w:hAnsi="Arial" w:cs="Arial"/>
-          <w:sz w:val="24"/>
-          <w:szCs w:val="24"/>
-        </w:rPr>
-        <w:t>github</w:t>
-      </w:r>
-      <w:proofErr w:type="spellEnd"/>
-      <w:r>
-        <w:rPr>
-          <w:rFonts w:ascii="Arial" w:hAnsi="Arial" w:cs="Arial"/>
-          <w:sz w:val="24"/>
-          <w:szCs w:val="24"/>
-        </w:rPr>
-        <w:t>;</w:t>
-      </w:r>
-    </w:p>
-    <w:p>
-      <w:pPr>
-        <w:rPr>
-          <w:rFonts w:ascii="Arial" w:hAnsi="Arial" w:cs="Arial"/>
-          <w:sz w:val="24"/>
-          <w:szCs w:val="24"/>
-        </w:rPr>
-      </w:pPr>
-      <w:r>
-        <w:rPr>
-          <w:rFonts w:ascii="Arial" w:hAnsi="Arial" w:cs="Arial"/>
-          <w:sz w:val="24"/>
-          <w:szCs w:val="24"/>
-        </w:rPr>
-        <w:t xml:space="preserve">4. Discussão de </w:t>
-      </w:r>
-      <w:r>
-        <w:rPr>
-          <w:rFonts w:ascii="Arial" w:hAnsi="Arial" w:cs="Arial"/>
-          <w:sz w:val="24"/>
-          <w:szCs w:val="24"/>
-        </w:rPr>
-        <w:t>entregas do projeto;</w:t>
-      </w:r>
-    </w:p>
-    <w:p>
-      <w:pPr>
-        <w:rPr>
-          <w:rFonts w:ascii="Arial" w:hAnsi="Arial" w:cs="Arial"/>
-          <w:sz w:val="24"/>
-          <w:szCs w:val="24"/>
-        </w:rPr>
-      </w:pPr>
-      <w:r>
-        <w:rPr>
-          <w:rFonts w:ascii="Arial" w:hAnsi="Arial" w:cs="Arial"/>
-          <w:sz w:val="24"/>
-          <w:szCs w:val="24"/>
-        </w:rPr>
-        <w:lastRenderedPageBreak/>
-        <w:t xml:space="preserve">5. Ajuste de </w:t>
-      </w:r>
-      <w:proofErr w:type="spellStart"/>
-      <w:r>
-        <w:rPr>
-          <w:rFonts w:ascii="Arial" w:hAnsi="Arial" w:cs="Arial"/>
-          <w:sz w:val="24"/>
-          <w:szCs w:val="24"/>
-        </w:rPr>
-        <w:t>KPI</w:t>
-      </w:r>
-      <w:r>
-        <w:rPr>
-          <w:rFonts w:ascii="Arial" w:hAnsi="Arial" w:cs="Arial"/>
-          <w:sz w:val="24"/>
-          <w:szCs w:val="24"/>
-        </w:rPr>
-        <w:t>´s</w:t>
-      </w:r>
-      <w:proofErr w:type="spellEnd"/>
-      <w:r>
-        <w:rPr>
-          <w:rFonts w:ascii="Arial" w:hAnsi="Arial" w:cs="Arial"/>
-          <w:sz w:val="24"/>
-          <w:szCs w:val="24"/>
-        </w:rPr>
-        <w:t>;</w:t>
-      </w:r>
-    </w:p>
-    <w:p>
-      <w:pPr>
+        <w:pStyle w:val="PargrafodaLista"/>
+        <w:numPr>
+          <w:ilvl w:val="0"/>
+          <w:numId w:val="11"/>
+        </w:numPr>
         <w:rPr>
           <w:rFonts w:ascii="Arial" w:hAnsi="Arial" w:cs="Arial"/>
           <w:sz w:val="24"/>
@@ -862,6 +678,7 @@
           <w:sz w:val="24"/>
           <w:szCs w:val="24"/>
         </w:rPr>
+        <w:lastRenderedPageBreak/>
         <w:t>Hora</w:t>
       </w:r>
       <w:r>
@@ -1065,6 +882,92 @@
     </w:lvl>
   </w:abstractNum>
   <w:abstractNum w:abstractNumId="9" w15:restartNumberingAfterBreak="0">
+    <w:nsid w:val="63BC665F"/>
+    <w:multiLevelType w:val="hybridMultilevel"/>
+    <w:tmpl w:val="44D8A4C0"/>
+    <w:lvl w:ilvl="0" w:tplc="0416000F">
+      <w:start w:val="1"/>
+      <w:numFmt w:val="decimal"/>
+      <w:lvlText w:val="%1."/>
+      <w:lvlJc w:val="left"/>
+      <w:pPr>
+        <w:ind w:left="720" w:hanging="360"/>
+      </w:pPr>
+    </w:lvl>
+    <w:lvl w:ilvl="1" w:tplc="04160019" w:tentative="1">
+      <w:start w:val="1"/>
+      <w:numFmt w:val="lowerLetter"/>
+      <w:lvlText w:val="%2."/>
+      <w:lvlJc w:val="left"/>
+      <w:pPr>
+        <w:ind w:left="1440" w:hanging="360"/>
+      </w:pPr>
+    </w:lvl>
+    <w:lvl w:ilvl="2" w:tplc="0416001B" w:tentative="1">
+      <w:start w:val="1"/>
+      <w:numFmt w:val="lowerRoman"/>
+      <w:lvlText w:val="%3."/>
+      <w:lvlJc w:val="right"/>
+      <w:pPr>
+        <w:ind w:left="2160" w:hanging="180"/>
+      </w:pPr>
+    </w:lvl>
+    <w:lvl w:ilvl="3" w:tplc="0416000F" w:tentative="1">
+      <w:start w:val="1"/>
+      <w:numFmt w:val="decimal"/>
+      <w:lvlText w:val="%4."/>
+      <w:lvlJc w:val="left"/>
+      <w:pPr>
+        <w:ind w:left="2880" w:hanging="360"/>
+      </w:pPr>
+    </w:lvl>
+    <w:lvl w:ilvl="4" w:tplc="04160019" w:tentative="1">
+      <w:start w:val="1"/>
+      <w:numFmt w:val="lowerLetter"/>
+      <w:lvlText w:val="%5."/>
+      <w:lvlJc w:val="left"/>
+      <w:pPr>
+        <w:ind w:left="3600" w:hanging="360"/>
+      </w:pPr>
+    </w:lvl>
+    <w:lvl w:ilvl="5" w:tplc="0416001B" w:tentative="1">
+      <w:start w:val="1"/>
+      <w:numFmt w:val="lowerRoman"/>
+      <w:lvlText w:val="%6."/>
+      <w:lvlJc w:val="right"/>
+      <w:pPr>
+        <w:ind w:left="4320" w:hanging="180"/>
+      </w:pPr>
+    </w:lvl>
+    <w:lvl w:ilvl="6" w:tplc="0416000F" w:tentative="1">
+      <w:start w:val="1"/>
+      <w:numFmt w:val="decimal"/>
+      <w:lvlText w:val="%7."/>
+      <w:lvlJc w:val="left"/>
+      <w:pPr>
+        <w:ind w:left="5040" w:hanging="360"/>
+      </w:pPr>
+    </w:lvl>
+    <w:lvl w:ilvl="7" w:tplc="04160019" w:tentative="1">
+      <w:start w:val="1"/>
+      <w:numFmt w:val="lowerLetter"/>
+      <w:lvlText w:val="%8."/>
+      <w:lvlJc w:val="left"/>
+      <w:pPr>
+        <w:ind w:left="5760" w:hanging="360"/>
+      </w:pPr>
+    </w:lvl>
+    <w:lvl w:ilvl="8" w:tplc="0416001B" w:tentative="1">
+      <w:start w:val="1"/>
+      <w:numFmt w:val="lowerRoman"/>
+      <w:lvlText w:val="%9."/>
+      <w:lvlJc w:val="right"/>
+      <w:pPr>
+        <w:ind w:left="6480" w:hanging="180"/>
+      </w:pPr>
+    </w:lvl>
+  </w:abstractNum>
+  <w:abstractNum w:abstractNumId="10" w15:restartNumberingAfterBreak="0">
     <w:nsid w:val="6F153D3E"/>
     <w:multiLevelType w:val="hybridMultilevel"/>
     <w:tmpl w:val="38B853DC"/>
@@ -1181,6 +1084,9 @@
     <w:abstractNumId w:val="0"/>
   </w:num>
   <w:num w:numId="10" w16cid:durableId="1689603290">
+    <w:abstractNumId w:val="10"/>
+  </w:num>
+  <w:num w:numId="11" w16cid:durableId="197551076">
     <w:abstractNumId w:val="9"/>
   </w:num>
 </w:numbering>
